--- a/Reijo_Jaakkola_CV.docx
+++ b/Reijo_Jaakkola_CV.docx
@@ -34,25 +34,79 @@
           <w:bCs/>
           <w:lang w:val="es-ES"/>
         </w:rPr>
+        <w:t xml:space="preserve"> Curriculum Vitae</w:t>
+      </w:r>
+    </w:p>
+    <w:p>
+      <w:pPr>
+        <w:jc w:val="both"/>
+        <w:rPr>
+          <w:b/>
+          <w:bCs/>
+          <w:sz w:val="24"/>
+          <w:szCs w:val="24"/>
+          <w:lang w:val="es-ES"/>
+        </w:rPr>
+      </w:pPr>
+      <w:r>
+        <w:rPr>
+          <w:b/>
+          <w:bCs/>
+          <w:sz w:val="24"/>
+          <w:szCs w:val="24"/>
+          <w:lang w:val="es-ES"/>
+        </w:rPr>
         <w:t xml:space="preserve"> </w:t>
       </w:r>
-      <w:proofErr w:type="spellStart"/>
-      <w:r>
-        <w:rPr>
-          <w:b/>
-          <w:bCs/>
+      <w:r>
+        <w:rPr>
+          <w:b/>
+          <w:bCs/>
+          <w:sz w:val="24"/>
+          <w:szCs w:val="24"/>
           <w:lang w:val="es-ES"/>
         </w:rPr>
-        <w:t>Curriculum</w:t>
-      </w:r>
-      <w:proofErr w:type="spellEnd"/>
-      <w:r>
-        <w:rPr>
-          <w:b/>
-          <w:bCs/>
+        <w:t>30</w:t>
+      </w:r>
+      <w:r>
+        <w:rPr>
+          <w:b/>
+          <w:bCs/>
+          <w:sz w:val="24"/>
+          <w:szCs w:val="24"/>
           <w:lang w:val="es-ES"/>
         </w:rPr>
-        <w:t xml:space="preserve"> Vitae</w:t>
+        <w:t xml:space="preserve"> </w:t>
+      </w:r>
+      <w:r>
+        <w:rPr>
+          <w:b/>
+          <w:bCs/>
+          <w:sz w:val="24"/>
+          <w:szCs w:val="24"/>
+          <w:lang w:val="es-ES"/>
+        </w:rPr>
+        <w:t>January</w:t>
+      </w:r>
+      <w:r>
+        <w:rPr>
+          <w:b/>
+          <w:bCs/>
+          <w:sz w:val="24"/>
+          <w:szCs w:val="24"/>
+          <w:lang w:val="es-ES"/>
+        </w:rPr>
+        <w:t xml:space="preserve"> 202</w:t>
+      </w:r>
+      <w:r>
+        <w:rPr>
+          <w:b/>
+          <w:bCs/>
+          <w:sz w:val="24"/>
+          <w:szCs w:val="24"/>
+          <w:lang w:val="es-ES"/>
+        </w:rPr>
+        <w:t>5</w:t>
       </w:r>
     </w:p>
     <w:p>
@@ -63,70 +117,21 @@
           <w:bCs/>
           <w:sz w:val="24"/>
           <w:szCs w:val="24"/>
-          <w:lang w:val="es-ES"/>
-        </w:rPr>
-      </w:pPr>
-      <w:r>
-        <w:rPr>
-          <w:b/>
-          <w:bCs/>
-          <w:sz w:val="24"/>
-          <w:szCs w:val="24"/>
-          <w:lang w:val="es-ES"/>
-        </w:rPr>
-        <w:t xml:space="preserve"> </w:t>
-      </w:r>
-      <w:r>
-        <w:rPr>
-          <w:b/>
-          <w:bCs/>
-          <w:sz w:val="24"/>
-          <w:szCs w:val="24"/>
-          <w:lang w:val="es-ES"/>
-        </w:rPr>
-        <w:t>30</w:t>
-      </w:r>
-      <w:r>
-        <w:rPr>
-          <w:b/>
-          <w:bCs/>
-          <w:sz w:val="24"/>
-          <w:szCs w:val="24"/>
-          <w:lang w:val="es-ES"/>
-        </w:rPr>
-        <w:t xml:space="preserve"> </w:t>
-      </w:r>
-      <w:proofErr w:type="spellStart"/>
-      <w:r>
-        <w:rPr>
-          <w:b/>
-          <w:bCs/>
-          <w:sz w:val="24"/>
-          <w:szCs w:val="24"/>
-          <w:lang w:val="es-ES"/>
-        </w:rPr>
-        <w:t>January</w:t>
-      </w:r>
-      <w:proofErr w:type="spellEnd"/>
-      <w:r>
-        <w:rPr>
-          <w:b/>
-          <w:bCs/>
-          <w:sz w:val="24"/>
-          <w:szCs w:val="24"/>
-          <w:lang w:val="es-ES"/>
-        </w:rPr>
-        <w:t xml:space="preserve"> 202</w:t>
-      </w:r>
-      <w:r>
-        <w:rPr>
-          <w:b/>
-          <w:bCs/>
-          <w:sz w:val="24"/>
-          <w:szCs w:val="24"/>
-          <w:lang w:val="es-ES"/>
-        </w:rPr>
-        <w:t>5</w:t>
+          <w:lang w:val="fr-FR"/>
+        </w:rPr>
+      </w:pPr>
+      <w:r>
+        <w:rPr>
+          <w:b/>
+          <w:bCs/>
+          <w:sz w:val="24"/>
+          <w:szCs w:val="24"/>
+          <w:lang w:val="fr-FR"/>
+        </w:rPr>
+        <w:t xml:space="preserve">Email: </w:t>
+      </w:r>
+      <w:r>
+        <w:t>jaakkolareijo@hotmail.com</w:t>
       </w:r>
     </w:p>
     <w:p>
@@ -148,44 +153,7 @@
           <w:szCs w:val="24"/>
           <w:lang w:val="fr-FR"/>
         </w:rPr>
-        <w:t xml:space="preserve">Email: </w:t>
-      </w:r>
-      <w:r>
-        <w:t>jaakkolareijo@hotmail.com</w:t>
-      </w:r>
-    </w:p>
-    <w:p>
-      <w:pPr>
-        <w:jc w:val="both"/>
-        <w:rPr>
-          <w:b/>
-          <w:bCs/>
-          <w:sz w:val="24"/>
-          <w:szCs w:val="24"/>
-          <w:lang w:val="fr-FR"/>
-        </w:rPr>
-      </w:pPr>
-      <w:proofErr w:type="spellStart"/>
-      <w:r>
-        <w:rPr>
-          <w:b/>
-          <w:bCs/>
-          <w:sz w:val="24"/>
-          <w:szCs w:val="24"/>
-          <w:lang w:val="fr-FR"/>
-        </w:rPr>
-        <w:t>Website</w:t>
-      </w:r>
-      <w:proofErr w:type="spellEnd"/>
-      <w:r>
-        <w:rPr>
-          <w:b/>
-          <w:bCs/>
-          <w:sz w:val="24"/>
-          <w:szCs w:val="24"/>
-          <w:lang w:val="fr-FR"/>
-        </w:rPr>
-        <w:t xml:space="preserve">: </w:t>
+        <w:t xml:space="preserve">Website: </w:t>
       </w:r>
       <w:hyperlink r:id="rId5" w:history="1">
         <w:r>
@@ -247,7 +215,6 @@
           <w:szCs w:val="24"/>
         </w:rPr>
       </w:pPr>
-      <w:proofErr w:type="spellStart"/>
       <w:r>
         <w:rPr>
           <w:rStyle w:val="Hyperlink"/>
@@ -258,20 +225,7 @@
           <w:szCs w:val="24"/>
           <w:u w:val="none"/>
         </w:rPr>
-        <w:t>Github</w:t>
-      </w:r>
-      <w:proofErr w:type="spellEnd"/>
-      <w:r>
-        <w:rPr>
-          <w:rStyle w:val="Hyperlink"/>
-          <w:b/>
-          <w:bCs/>
-          <w:color w:val="auto"/>
-          <w:sz w:val="24"/>
-          <w:szCs w:val="24"/>
-          <w:u w:val="none"/>
-        </w:rPr>
-        <w:t xml:space="preserve">: </w:t>
+        <w:t xml:space="preserve">Github: </w:t>
       </w:r>
       <w:hyperlink r:id="rId7" w:history="1">
         <w:r>
@@ -344,6 +298,13 @@
           <w:sz w:val="24"/>
           <w:szCs w:val="24"/>
         </w:rPr>
+        <w:t xml:space="preserve">My primary supervisor is Antti Kuusisto. </w:t>
+      </w:r>
+      <w:r>
+        <w:rPr>
+          <w:sz w:val="24"/>
+          <w:szCs w:val="24"/>
+        </w:rPr>
         <w:t>Expected to graduate in</w:t>
       </w:r>
       <w:r>
@@ -360,14 +321,7 @@
           <w:sz w:val="24"/>
           <w:szCs w:val="24"/>
         </w:rPr>
-        <w:t>A</w:t>
-      </w:r>
-      <w:r>
-        <w:rPr>
-          <w:sz w:val="24"/>
-          <w:szCs w:val="24"/>
-        </w:rPr>
-        <w:t>ugust</w:t>
+        <w:t>Fall</w:t>
       </w:r>
       <w:r>
         <w:rPr>
@@ -1573,27 +1527,7 @@
           <w:sz w:val="24"/>
           <w:szCs w:val="24"/>
         </w:rPr>
-        <w:t xml:space="preserve">Content Producer at MAOL </w:t>
-      </w:r>
-      <w:proofErr w:type="spellStart"/>
-      <w:r>
-        <w:rPr>
-          <w:b/>
-          <w:bCs/>
-          <w:sz w:val="24"/>
-          <w:szCs w:val="24"/>
-        </w:rPr>
-        <w:t>ry</w:t>
-      </w:r>
-      <w:proofErr w:type="spellEnd"/>
-      <w:r>
-        <w:rPr>
-          <w:b/>
-          <w:bCs/>
-          <w:sz w:val="24"/>
-          <w:szCs w:val="24"/>
-        </w:rPr>
-        <w:t xml:space="preserve">, March 2021 </w:t>
+        <w:t xml:space="preserve">Content Producer at MAOL ry, March 2021 </w:t>
       </w:r>
       <w:r>
         <w:rPr>
@@ -1628,23 +1562,7 @@
           <w:sz w:val="24"/>
           <w:szCs w:val="24"/>
         </w:rPr>
-        <w:t>I organized a math club (</w:t>
-      </w:r>
-      <w:proofErr w:type="spellStart"/>
-      <w:r>
-        <w:rPr>
-          <w:sz w:val="24"/>
-          <w:szCs w:val="24"/>
-        </w:rPr>
-        <w:t>matikkakerho</w:t>
-      </w:r>
-      <w:proofErr w:type="spellEnd"/>
-      <w:r>
-        <w:rPr>
-          <w:sz w:val="24"/>
-          <w:szCs w:val="24"/>
-        </w:rPr>
-        <w:t>) for students of various level and background (elementary school students and high school students). The purpose of the club was to go through several topics in elementary mathematics that are not covered in the standard school curriculum. We met once every two weeks</w:t>
+        <w:t>I organized a math club (matikkakerho) for students of various level and background (elementary school students and high school students). The purpose of the club was to go through several topics in elementary mathematics that are not covered in the standard school curriculum. We met once every two weeks</w:t>
       </w:r>
       <w:r>
         <w:rPr>
@@ -1707,23 +1625,7 @@
           <w:szCs w:val="24"/>
         </w:rPr>
         <w:lastRenderedPageBreak/>
-        <w:t xml:space="preserve">Started by doing software development for embedded </w:t>
-      </w:r>
-      <w:proofErr w:type="spellStart"/>
-      <w:r>
-        <w:rPr>
-          <w:sz w:val="24"/>
-          <w:szCs w:val="24"/>
-        </w:rPr>
-        <w:t>linux</w:t>
-      </w:r>
-      <w:proofErr w:type="spellEnd"/>
-      <w:r>
-        <w:rPr>
-          <w:sz w:val="24"/>
-          <w:szCs w:val="24"/>
-        </w:rPr>
-        <w:t xml:space="preserve"> platforms using mostly C++ and Qt, ended up doing frontend with Angular for a web application.</w:t>
+        <w:t>Started by doing software development for embedded linux platforms using mostly C++ and Qt, ended up doing frontend with Angular for a web application.</w:t>
       </w:r>
     </w:p>
     <w:p>
@@ -1969,23 +1871,7 @@
           <w:sz w:val="24"/>
           <w:szCs w:val="24"/>
         </w:rPr>
-        <w:t xml:space="preserve"> mathematical logic. One of the bigger projects was to make exercises where the students are asked to make logical derivations in a given formal deduction system. I implement such exercises for propositional and first-order logic. These exercises were later employed successfully in two courses that revolved around the aforementioned logics. The position was funded by the </w:t>
-      </w:r>
-      <w:proofErr w:type="spellStart"/>
-      <w:r>
-        <w:rPr>
-          <w:sz w:val="24"/>
-          <w:szCs w:val="24"/>
-        </w:rPr>
-        <w:t>ÄlyOppi</w:t>
-      </w:r>
-      <w:proofErr w:type="spellEnd"/>
-      <w:r>
-        <w:rPr>
-          <w:sz w:val="24"/>
-          <w:szCs w:val="24"/>
-        </w:rPr>
-        <w:t>-project.</w:t>
+        <w:t xml:space="preserve"> mathematical logic. One of the bigger projects was to make exercises where the students are asked to make logical derivations in a given formal deduction system. I implement such exercises for propositional and first-order logic. These exercises were later employed successfully in two courses that revolved around the aforementioned logics. The position was funded by the ÄlyOppi-project.</w:t>
       </w:r>
     </w:p>
     <w:p>
@@ -2144,25 +2030,7 @@
           <w:sz w:val="24"/>
           <w:szCs w:val="24"/>
         </w:rPr>
-        <w:t xml:space="preserve">I have been a reviewer for various conferences (AAMAS 2022, IJCAI 2023, KR 2023, MFCS 2023, JELIA 2023, </w:t>
-      </w:r>
-      <w:proofErr w:type="spellStart"/>
-      <w:r>
-        <w:rPr>
-          <w:color w:val="000000"/>
-          <w:sz w:val="24"/>
-          <w:szCs w:val="24"/>
-        </w:rPr>
-        <w:t>GandALF</w:t>
-      </w:r>
-      <w:proofErr w:type="spellEnd"/>
-      <w:r>
-        <w:rPr>
-          <w:color w:val="000000"/>
-          <w:sz w:val="24"/>
-          <w:szCs w:val="24"/>
-        </w:rPr>
-        <w:t xml:space="preserve"> 2023, AAAI 2024, LICS 2024, KR 2024, AAMAS 2025) and journals (LMCS)</w:t>
+        <w:t>I have been a reviewer for various conferences (AAMAS 2022, IJCAI 2023, KR 2023, MFCS 2023, JELIA 2023, GandALF 2023, AAAI 2024, LICS 2024, KR 2024, AAMAS 2025) and journals (LMCS)</w:t>
       </w:r>
       <w:r>
         <w:rPr>
@@ -2224,52 +2092,14 @@
         </w:rPr>
         <w:t xml:space="preserve"> lecture on the course “</w:t>
       </w:r>
-      <w:proofErr w:type="spellStart"/>
       <w:r>
         <w:rPr>
           <w:sz w:val="24"/>
           <w:szCs w:val="24"/>
           <w:lang w:val="en-US"/>
         </w:rPr>
-        <w:t>Logiikan</w:t>
-      </w:r>
-      <w:proofErr w:type="spellEnd"/>
-      <w:r>
-        <w:rPr>
-          <w:sz w:val="24"/>
-          <w:szCs w:val="24"/>
-          <w:lang w:val="en-US"/>
-        </w:rPr>
-        <w:t xml:space="preserve"> </w:t>
-      </w:r>
-      <w:proofErr w:type="spellStart"/>
-      <w:r>
-        <w:rPr>
-          <w:sz w:val="24"/>
-          <w:szCs w:val="24"/>
-          <w:lang w:val="en-US"/>
-        </w:rPr>
-        <w:t>uusimpia</w:t>
-      </w:r>
-      <w:proofErr w:type="spellEnd"/>
-      <w:r>
-        <w:rPr>
-          <w:sz w:val="24"/>
-          <w:szCs w:val="24"/>
-          <w:lang w:val="en-US"/>
-        </w:rPr>
-        <w:t xml:space="preserve"> </w:t>
-      </w:r>
-      <w:proofErr w:type="spellStart"/>
-      <w:r>
-        <w:rPr>
-          <w:sz w:val="24"/>
-          <w:szCs w:val="24"/>
-          <w:lang w:val="en-US"/>
-        </w:rPr>
-        <w:t>suuntauksia</w:t>
-      </w:r>
-      <w:proofErr w:type="spellEnd"/>
+        <w:t>Logiikan uusimpia suuntauksia</w:t>
+      </w:r>
       <w:r>
         <w:rPr>
           <w:sz w:val="24"/>
@@ -2369,18 +2199,8 @@
           <w:szCs w:val="24"/>
           <w:lang w:val="en-US"/>
         </w:rPr>
-        <w:t xml:space="preserve"> of </w:t>
-      </w:r>
-      <w:proofErr w:type="spellStart"/>
-      <w:r>
-        <w:rPr>
-          <w:sz w:val="24"/>
-          <w:szCs w:val="24"/>
-          <w:lang w:val="en-US"/>
-        </w:rPr>
-        <w:t>Wrocław</w:t>
-      </w:r>
-      <w:proofErr w:type="spellEnd"/>
+        <w:t xml:space="preserve"> of Wrocław</w:t>
+      </w:r>
       <w:r>
         <w:rPr>
           <w:sz w:val="24"/>
@@ -2456,105 +2276,23 @@
           <w:szCs w:val="24"/>
           <w:lang w:val="en-US"/>
         </w:rPr>
-        <w:t xml:space="preserve"> </w:t>
-      </w:r>
-      <w:proofErr w:type="spellStart"/>
+        <w:t xml:space="preserve"> Analyysi A, Analyysi B, Lineaarialgebra 1B, Lauselogiikka</w:t>
+      </w:r>
       <w:r>
         <w:rPr>
           <w:sz w:val="24"/>
           <w:szCs w:val="24"/>
           <w:lang w:val="en-US"/>
         </w:rPr>
-        <w:t>Analyysi</w:t>
-      </w:r>
-      <w:proofErr w:type="spellEnd"/>
+        <w:t xml:space="preserve"> and</w:t>
+      </w:r>
       <w:r>
         <w:rPr>
           <w:sz w:val="24"/>
           <w:szCs w:val="24"/>
           <w:lang w:val="en-US"/>
         </w:rPr>
-        <w:t xml:space="preserve"> A, </w:t>
-      </w:r>
-      <w:proofErr w:type="spellStart"/>
-      <w:r>
-        <w:rPr>
-          <w:sz w:val="24"/>
-          <w:szCs w:val="24"/>
-          <w:lang w:val="en-US"/>
-        </w:rPr>
-        <w:t>Analyysi</w:t>
-      </w:r>
-      <w:proofErr w:type="spellEnd"/>
-      <w:r>
-        <w:rPr>
-          <w:sz w:val="24"/>
-          <w:szCs w:val="24"/>
-          <w:lang w:val="en-US"/>
-        </w:rPr>
-        <w:t xml:space="preserve"> B, Lineaarialgebra 1B, </w:t>
-      </w:r>
-      <w:proofErr w:type="spellStart"/>
-      <w:r>
-        <w:rPr>
-          <w:sz w:val="24"/>
-          <w:szCs w:val="24"/>
-          <w:lang w:val="en-US"/>
-        </w:rPr>
-        <w:t>Lauselogiikka</w:t>
-      </w:r>
-      <w:proofErr w:type="spellEnd"/>
-      <w:r>
-        <w:rPr>
-          <w:sz w:val="24"/>
-          <w:szCs w:val="24"/>
-          <w:lang w:val="en-US"/>
-        </w:rPr>
-        <w:t xml:space="preserve"> and</w:t>
-      </w:r>
-      <w:r>
-        <w:rPr>
-          <w:sz w:val="24"/>
-          <w:szCs w:val="24"/>
-          <w:lang w:val="en-US"/>
-        </w:rPr>
-        <w:t xml:space="preserve"> </w:t>
-      </w:r>
-      <w:proofErr w:type="spellStart"/>
-      <w:r>
-        <w:rPr>
-          <w:sz w:val="24"/>
-          <w:szCs w:val="24"/>
-          <w:lang w:val="en-US"/>
-        </w:rPr>
-        <w:t>Modaali</w:t>
-      </w:r>
-      <w:proofErr w:type="spellEnd"/>
-      <w:r>
-        <w:rPr>
-          <w:sz w:val="24"/>
-          <w:szCs w:val="24"/>
-          <w:lang w:val="en-US"/>
-        </w:rPr>
-        <w:t xml:space="preserve">- ja </w:t>
-      </w:r>
-      <w:proofErr w:type="spellStart"/>
-      <w:r>
-        <w:rPr>
-          <w:sz w:val="24"/>
-          <w:szCs w:val="24"/>
-          <w:lang w:val="en-US"/>
-        </w:rPr>
-        <w:t>predikaattilogiikka</w:t>
-      </w:r>
-      <w:proofErr w:type="spellEnd"/>
-      <w:r>
-        <w:rPr>
-          <w:sz w:val="24"/>
-          <w:szCs w:val="24"/>
-          <w:lang w:val="en-US"/>
-        </w:rPr>
-        <w:t>.</w:t>
+        <w:t xml:space="preserve"> Modaali- ja predikaattilogiikka.</w:t>
       </w:r>
     </w:p>
     <w:sectPr>

--- a/Reijo_Jaakkola_CV.docx
+++ b/Reijo_Jaakkola_CV.docx
@@ -66,7 +66,7 @@
           <w:szCs w:val="24"/>
           <w:lang w:val="es-ES"/>
         </w:rPr>
-        <w:t>30</w:t>
+        <w:t>27</w:t>
       </w:r>
       <w:r>
         <w:rPr>
@@ -86,7 +86,7 @@
           <w:szCs w:val="24"/>
           <w:lang w:val="es-ES"/>
         </w:rPr>
-        <w:t>January</w:t>
+        <w:t>August</w:t>
       </w:r>
       <w:r>
         <w:rPr>
@@ -131,6 +131,9 @@
         <w:t xml:space="preserve">Email: </w:t>
       </w:r>
       <w:r>
+        <w:rPr>
+          <w:lang w:val="fr-FR"/>
+        </w:rPr>
         <w:t>jaakkolareijo@hotmail.com</w:t>
       </w:r>
     </w:p>
@@ -155,7 +158,7 @@
         </w:rPr>
         <w:t xml:space="preserve">Website: </w:t>
       </w:r>
-      <w:hyperlink r:id="rId5" w:history="1">
+      <w:hyperlink r:id="rId7" w:history="1">
         <w:r>
           <w:rPr>
             <w:rStyle w:val="Hyperlink"/>
@@ -191,7 +194,7 @@
         </w:rPr>
         <w:t xml:space="preserve">LinkedIn: </w:t>
       </w:r>
-      <w:hyperlink r:id="rId6" w:history="1">
+      <w:hyperlink r:id="rId8" w:history="1">
         <w:r>
           <w:rPr>
             <w:rStyle w:val="Hyperlink"/>
@@ -227,7 +230,7 @@
         </w:rPr>
         <w:t xml:space="preserve">Github: </w:t>
       </w:r>
-      <w:hyperlink r:id="rId7" w:history="1">
+      <w:hyperlink r:id="rId9" w:history="1">
         <w:r>
           <w:rPr>
             <w:rStyle w:val="Hyperlink"/>
@@ -305,30 +308,14 @@
           <w:sz w:val="24"/>
           <w:szCs w:val="24"/>
         </w:rPr>
-        <w:t>Expected to graduate in</w:t>
-      </w:r>
-      <w:r>
-        <w:rPr>
-          <w:b/>
-          <w:bCs/>
-          <w:sz w:val="24"/>
-          <w:szCs w:val="24"/>
-        </w:rPr>
-        <w:t xml:space="preserve"> </w:t>
-      </w:r>
-      <w:r>
-        <w:rPr>
-          <w:sz w:val="24"/>
-          <w:szCs w:val="24"/>
-        </w:rPr>
-        <w:t>Fall</w:t>
-      </w:r>
-      <w:r>
-        <w:rPr>
-          <w:sz w:val="24"/>
-          <w:szCs w:val="24"/>
-        </w:rPr>
-        <w:t xml:space="preserve"> 2025</w:t>
+        <w:t xml:space="preserve">Expected to graduate </w:t>
+      </w:r>
+      <w:r>
+        <w:rPr>
+          <w:sz w:val="24"/>
+          <w:szCs w:val="24"/>
+        </w:rPr>
+        <w:t>early 2026</w:t>
       </w:r>
     </w:p>
     <w:p>
@@ -593,49 +580,77 @@
           <w:sz w:val="24"/>
           <w:szCs w:val="24"/>
         </w:rPr>
-        <w:t xml:space="preserve">Relating Description Complexity to Entropy </w:t>
-      </w:r>
-      <w:r>
-        <w:rPr>
-          <w:sz w:val="24"/>
-          <w:szCs w:val="24"/>
-        </w:rPr>
-        <w:t>(Joint work with </w:t>
-      </w:r>
-      <w:r>
-        <w:rPr>
-          <w:sz w:val="24"/>
-          <w:szCs w:val="24"/>
-        </w:rPr>
-        <w:t>Antti Kuusisto</w:t>
-      </w:r>
-      <w:r>
-        <w:rPr>
-          <w:sz w:val="24"/>
-          <w:szCs w:val="24"/>
-        </w:rPr>
-        <w:t> and Miikka Vilande</w:t>
-      </w:r>
-      <w:r>
-        <w:rPr>
-          <w:sz w:val="24"/>
-          <w:szCs w:val="24"/>
-        </w:rPr>
-        <w:t>r</w:t>
-      </w:r>
-      <w:r>
-        <w:rPr>
-          <w:sz w:val="24"/>
-          <w:szCs w:val="24"/>
-        </w:rPr>
-        <w:t xml:space="preserve">.) </w:t>
-      </w:r>
-      <w:r>
-        <w:rPr>
-          <w:sz w:val="24"/>
-          <w:szCs w:val="24"/>
-        </w:rPr>
-        <w:t>Journal of Computer and System Sciences</w:t>
+        <w:t xml:space="preserve">Why this and not that? A Logic-based Framework for Contrastive Explanations </w:t>
+      </w:r>
+      <w:r>
+        <w:rPr>
+          <w:sz w:val="24"/>
+          <w:szCs w:val="24"/>
+        </w:rPr>
+        <w:t xml:space="preserve">(Joint work with Tobias Geibinger, Antti Kuusisto, Xinghan Liu and Miikka Vilander.) </w:t>
+      </w:r>
+      <w:r>
+        <w:rPr>
+          <w:sz w:val="24"/>
+          <w:szCs w:val="24"/>
+        </w:rPr>
+        <w:t>1</w:t>
+      </w:r>
+      <w:r>
+        <w:rPr>
+          <w:sz w:val="24"/>
+          <w:szCs w:val="24"/>
+        </w:rPr>
+        <w:t>9</w:t>
+      </w:r>
+      <w:r>
+        <w:rPr>
+          <w:sz w:val="24"/>
+          <w:szCs w:val="24"/>
+        </w:rPr>
+        <w:t>th</w:t>
+      </w:r>
+      <w:r>
+        <w:rPr>
+          <w:sz w:val="24"/>
+          <w:szCs w:val="24"/>
+        </w:rPr>
+        <w:t xml:space="preserve"> Edition of the European Conference on Logics in Artificial Intelligence, September </w:t>
+      </w:r>
+      <w:r>
+        <w:rPr>
+          <w:sz w:val="24"/>
+          <w:szCs w:val="24"/>
+        </w:rPr>
+        <w:t>1-4</w:t>
+      </w:r>
+      <w:r>
+        <w:rPr>
+          <w:sz w:val="24"/>
+          <w:szCs w:val="24"/>
+        </w:rPr>
+        <w:t xml:space="preserve">, 2023, </w:t>
+      </w:r>
+      <w:r>
+        <w:rPr>
+          <w:sz w:val="24"/>
+          <w:szCs w:val="24"/>
+        </w:rPr>
+        <w:t>Kutaisi</w:t>
+      </w:r>
+      <w:r>
+        <w:rPr>
+          <w:sz w:val="24"/>
+          <w:szCs w:val="24"/>
+        </w:rPr>
+        <w:t>, Ge</w:t>
+      </w:r>
+      <w:r>
+        <w:rPr>
+          <w:sz w:val="24"/>
+          <w:szCs w:val="24"/>
+        </w:rPr>
+        <w:t>orgia</w:t>
       </w:r>
     </w:p>
     <w:p>
@@ -659,65 +674,30 @@
           <w:sz w:val="24"/>
           <w:szCs w:val="24"/>
         </w:rPr>
-        <w:t>Description Complexity of Unary Structures in First-Order Logic with Links to Entrop</w:t>
-      </w:r>
-      <w:r>
-        <w:rPr>
-          <w:b/>
-          <w:bCs/>
-          <w:sz w:val="24"/>
-          <w:szCs w:val="24"/>
-        </w:rPr>
-        <w:t xml:space="preserve">y </w:t>
-      </w:r>
-      <w:r>
-        <w:rPr>
-          <w:sz w:val="24"/>
-          <w:szCs w:val="24"/>
-        </w:rPr>
-        <w:t>(</w:t>
-      </w:r>
-      <w:r>
-        <w:rPr>
-          <w:sz w:val="24"/>
-          <w:szCs w:val="24"/>
-        </w:rPr>
-        <w:t>Joint work with </w:t>
-      </w:r>
-      <w:r>
-        <w:rPr>
-          <w:sz w:val="24"/>
-          <w:szCs w:val="24"/>
-        </w:rPr>
-        <w:t>Antti Kuusisto</w:t>
-      </w:r>
-      <w:r>
-        <w:rPr>
-          <w:sz w:val="24"/>
-          <w:szCs w:val="24"/>
-        </w:rPr>
-        <w:t> and Miikka Vilander</w:t>
-      </w:r>
-      <w:r>
-        <w:rPr>
-          <w:sz w:val="24"/>
-          <w:szCs w:val="24"/>
-        </w:rPr>
-        <w:t xml:space="preserve">.) </w:t>
-      </w:r>
-      <w:r>
-        <w:rPr>
-          <w:sz w:val="24"/>
-          <w:szCs w:val="24"/>
-        </w:rPr>
-        <w:t xml:space="preserve">Computer Science </w:t>
-      </w:r>
-      <w:r>
-        <w:rPr>
-          <w:sz w:val="24"/>
-          <w:szCs w:val="24"/>
-        </w:rPr>
-        <w:t>Logic 2025, February 10-14, 2025, Amsterdam, Netherlands</w:t>
+        <w:t>Explainability via Short Formulas: the Case of Propositional Logic with Implementation</w:t>
+      </w:r>
+      <w:r>
+        <w:rPr>
+          <w:b/>
+          <w:bCs/>
+          <w:sz w:val="24"/>
+          <w:szCs w:val="24"/>
+        </w:rPr>
+        <w:t xml:space="preserve"> </w:t>
+      </w:r>
+      <w:r>
+        <w:rPr>
+          <w:sz w:val="24"/>
+          <w:szCs w:val="24"/>
+        </w:rPr>
+        <w:t>(Joint work with Tomi Janhunen, Antti Kuusisto, Masood Feyzbakhsh Rankooh and Miikka Vilander.)</w:t>
+      </w:r>
+      <w:r>
+        <w:rPr>
+          <w:sz w:val="24"/>
+          <w:szCs w:val="24"/>
+        </w:rPr>
+        <w:t xml:space="preserve"> Journal of Artificial Intelligence Research</w:t>
       </w:r>
     </w:p>
     <w:p>
@@ -741,14 +721,49 @@
           <w:sz w:val="24"/>
           <w:szCs w:val="24"/>
         </w:rPr>
-        <w:t>Interpretable classifiers for tabular data via feature selection and discretization </w:t>
-      </w:r>
-      <w:r>
-        <w:rPr>
-          <w:sz w:val="24"/>
-          <w:szCs w:val="24"/>
-        </w:rPr>
-        <w:t>(Joint work with Tomi Janhunen, Antti Kuusisto, Masood Feyzbakhsh Rankooh and Miikka Vilander.) 4th International Workshop of Data meets Applied Ontologies in Explainable AI, October 19, 2024, Santiago de Compostela, Spain</w:t>
+        <w:t xml:space="preserve">Relating Description Complexity to Entropy </w:t>
+      </w:r>
+      <w:r>
+        <w:rPr>
+          <w:sz w:val="24"/>
+          <w:szCs w:val="24"/>
+        </w:rPr>
+        <w:t>(Joint work with </w:t>
+      </w:r>
+      <w:r>
+        <w:rPr>
+          <w:sz w:val="24"/>
+          <w:szCs w:val="24"/>
+        </w:rPr>
+        <w:t>Antti Kuusisto</w:t>
+      </w:r>
+      <w:r>
+        <w:rPr>
+          <w:sz w:val="24"/>
+          <w:szCs w:val="24"/>
+        </w:rPr>
+        <w:t> and Miikka Vilande</w:t>
+      </w:r>
+      <w:r>
+        <w:rPr>
+          <w:sz w:val="24"/>
+          <w:szCs w:val="24"/>
+        </w:rPr>
+        <w:t>r</w:t>
+      </w:r>
+      <w:r>
+        <w:rPr>
+          <w:sz w:val="24"/>
+          <w:szCs w:val="24"/>
+        </w:rPr>
+        <w:t xml:space="preserve">.) </w:t>
+      </w:r>
+      <w:r>
+        <w:rPr>
+          <w:sz w:val="24"/>
+          <w:szCs w:val="24"/>
+        </w:rPr>
+        <w:t>Journal of Computer and System Sciences</w:t>
       </w:r>
     </w:p>
     <w:p>
@@ -772,7 +787,16 @@
           <w:sz w:val="24"/>
           <w:szCs w:val="24"/>
         </w:rPr>
-        <w:t xml:space="preserve">Short Boolean Formulas as Explanations in Practice </w:t>
+        <w:t>Description Complexity of Unary Structures in First-Order Logic with Links to Entrop</w:t>
+      </w:r>
+      <w:r>
+        <w:rPr>
+          <w:b/>
+          <w:bCs/>
+          <w:sz w:val="24"/>
+          <w:szCs w:val="24"/>
+        </w:rPr>
+        <w:t xml:space="preserve">y </w:t>
       </w:r>
       <w:r>
         <w:rPr>
@@ -786,35 +810,42 @@
           <w:sz w:val="24"/>
           <w:szCs w:val="24"/>
         </w:rPr>
-        <w:t>Joint work with Tomi Janhunen, Antti Kuusisto, Masood Feyzbakhsh Rankooh and Miikka Vilander.</w:t>
-      </w:r>
-      <w:r>
-        <w:rPr>
-          <w:sz w:val="24"/>
-          <w:szCs w:val="24"/>
-        </w:rPr>
-        <w:t xml:space="preserve">) </w:t>
-      </w:r>
-      <w:r>
-        <w:rPr>
-          <w:sz w:val="24"/>
-          <w:szCs w:val="24"/>
-        </w:rPr>
-        <w:t>1</w:t>
-      </w:r>
-      <w:r>
-        <w:rPr>
-          <w:sz w:val="24"/>
-          <w:szCs w:val="24"/>
-        </w:rPr>
-        <w:t>8th</w:t>
-      </w:r>
-      <w:r>
-        <w:rPr>
-          <w:sz w:val="24"/>
-          <w:szCs w:val="24"/>
-        </w:rPr>
-        <w:t xml:space="preserve"> Edition of the European Conference on Logics in Artificial Intelligence, September 20-22, 2023, Dresden, Germany</w:t>
+        <w:t>Joint work with </w:t>
+      </w:r>
+      <w:r>
+        <w:rPr>
+          <w:sz w:val="24"/>
+          <w:szCs w:val="24"/>
+        </w:rPr>
+        <w:t>Antti Kuusisto</w:t>
+      </w:r>
+      <w:r>
+        <w:rPr>
+          <w:sz w:val="24"/>
+          <w:szCs w:val="24"/>
+        </w:rPr>
+        <w:t> and Miikka Vilander</w:t>
+      </w:r>
+      <w:r>
+        <w:rPr>
+          <w:sz w:val="24"/>
+          <w:szCs w:val="24"/>
+        </w:rPr>
+        <w:t xml:space="preserve">.) </w:t>
+      </w:r>
+      <w:r>
+        <w:rPr>
+          <w:sz w:val="24"/>
+          <w:szCs w:val="24"/>
+        </w:rPr>
+        <w:t xml:space="preserve">Computer Science </w:t>
+      </w:r>
+      <w:r>
+        <w:rPr>
+          <w:sz w:val="24"/>
+          <w:szCs w:val="24"/>
+        </w:rPr>
+        <w:t>Logic 2025, February 10-14, 2025, Amsterdam, Netherlands</w:t>
       </w:r>
     </w:p>
     <w:p>
@@ -838,30 +869,22 @@
           <w:sz w:val="24"/>
           <w:szCs w:val="24"/>
         </w:rPr>
+        <w:t>Interpretable classifiers for tabular data via feature selection and discretization </w:t>
+      </w:r>
+      <w:r>
+        <w:rPr>
+          <w:sz w:val="24"/>
+          <w:szCs w:val="24"/>
+        </w:rPr>
+        <w:t xml:space="preserve">(Joint work with Tomi Janhunen, Antti Kuusisto, Masood Feyzbakhsh </w:t>
+      </w:r>
+      <w:r>
+        <w:rPr>
+          <w:sz w:val="24"/>
+          <w:szCs w:val="24"/>
+        </w:rPr>
         <w:lastRenderedPageBreak/>
-        <w:t xml:space="preserve">Relating Description Complexity to Entropy </w:t>
-      </w:r>
-      <w:r>
-        <w:rPr>
-          <w:sz w:val="24"/>
-          <w:szCs w:val="24"/>
-        </w:rPr>
-        <w:t xml:space="preserve">(Joint work with Antti Kuusisto and Miikka Vilander.) 40th </w:t>
-      </w:r>
-      <w:r>
-        <w:rPr>
-          <w:sz w:val="24"/>
-          <w:szCs w:val="24"/>
-        </w:rPr>
-        <w:t>I</w:t>
-      </w:r>
-      <w:r>
-        <w:rPr>
-          <w:color w:val="000000"/>
-          <w:sz w:val="24"/>
-          <w:szCs w:val="24"/>
-        </w:rPr>
-        <w:t>nternational Symposium on Theoretical Aspects of Computer Science, Mar 7-10, 2023, Hamburg, Germany</w:t>
+        <w:t>Rankooh and Miikka Vilander.) 4th International Workshop of Data meets Applied Ontologies in Explainable AI, October 19, 2024, Santiago de Compostela, Spain</w:t>
       </w:r>
     </w:p>
     <w:p>
@@ -880,23 +903,54 @@
       </w:pPr>
       <w:r>
         <w:rPr>
-          <w:rFonts w:eastAsiaTheme="minorEastAsia"/>
-          <w:b/>
-          <w:bCs/>
-          <w:color w:val="000000" w:themeColor="text1"/>
-          <w:sz w:val="24"/>
-          <w:szCs w:val="24"/>
-        </w:rPr>
-        <w:t xml:space="preserve">Complexity of Polyadic Boolean Modal Logics: Model Checking and Satisfiability </w:t>
-      </w:r>
-      <w:r>
-        <w:rPr>
-          <w:rFonts w:eastAsiaTheme="minorEastAsia"/>
-          <w:color w:val="000000" w:themeColor="text1"/>
-          <w:sz w:val="24"/>
-          <w:szCs w:val="24"/>
-        </w:rPr>
-        <w:t>Computer Science Logic 2023, February 13-16, 2023, Warsaw (Poland)</w:t>
+          <w:b/>
+          <w:bCs/>
+          <w:sz w:val="24"/>
+          <w:szCs w:val="24"/>
+        </w:rPr>
+        <w:t xml:space="preserve">Short Boolean Formulas as Explanations in Practice </w:t>
+      </w:r>
+      <w:r>
+        <w:rPr>
+          <w:sz w:val="24"/>
+          <w:szCs w:val="24"/>
+        </w:rPr>
+        <w:t>(</w:t>
+      </w:r>
+      <w:r>
+        <w:rPr>
+          <w:sz w:val="24"/>
+          <w:szCs w:val="24"/>
+        </w:rPr>
+        <w:t>Joint work with Tomi Janhunen, Antti Kuusisto, Masood Feyzbakhsh Rankooh and Miikka Vilander.</w:t>
+      </w:r>
+      <w:r>
+        <w:rPr>
+          <w:sz w:val="24"/>
+          <w:szCs w:val="24"/>
+        </w:rPr>
+        <w:t xml:space="preserve">) </w:t>
+      </w:r>
+      <w:r>
+        <w:rPr>
+          <w:sz w:val="24"/>
+          <w:szCs w:val="24"/>
+        </w:rPr>
+        <w:t>1</w:t>
+      </w:r>
+      <w:r>
+        <w:rPr>
+          <w:sz w:val="24"/>
+          <w:szCs w:val="24"/>
+        </w:rPr>
+        <w:t>8th</w:t>
+      </w:r>
+      <w:r>
+        <w:rPr>
+          <w:sz w:val="24"/>
+          <w:szCs w:val="24"/>
+        </w:rPr>
+        <w:t xml:space="preserve"> Edition of the European Conference on Logics in Artificial Intelligence, September 20-22, 2023, Dresden, Germany</w:t>
       </w:r>
     </w:p>
     <w:p>
@@ -915,40 +969,34 @@
       </w:pPr>
       <w:r>
         <w:rPr>
-          <w:rFonts w:eastAsiaTheme="minorEastAsia"/>
-          <w:b/>
-          <w:bCs/>
-          <w:color w:val="000000" w:themeColor="text1"/>
-          <w:sz w:val="24"/>
-          <w:szCs w:val="24"/>
-        </w:rPr>
-        <w:t>Complexity Classifications via Algebraic Logic</w:t>
-      </w:r>
-      <w:r>
-        <w:rPr>
-          <w:rFonts w:eastAsiaTheme="minorEastAsia"/>
-          <w:color w:val="000000" w:themeColor="text1"/>
-          <w:sz w:val="24"/>
-          <w:szCs w:val="24"/>
-        </w:rPr>
-        <w:t xml:space="preserve"> (Joint work with </w:t>
-      </w:r>
-      <w:r>
-        <w:rPr>
-          <w:rFonts w:eastAsiaTheme="minorEastAsia"/>
-          <w:sz w:val="24"/>
-          <w:szCs w:val="24"/>
-        </w:rPr>
-        <w:t>Antti Kuusisto</w:t>
-      </w:r>
-      <w:r>
-        <w:rPr>
-          <w:rFonts w:eastAsiaTheme="minorEastAsia"/>
-          <w:color w:val="000000" w:themeColor="text1"/>
-          <w:sz w:val="24"/>
-          <w:szCs w:val="24"/>
-        </w:rPr>
-        <w:t>.)  Computer Science Logic 2023, February 13-16, 2023, Warsaw (Poland)</w:t>
+          <w:b/>
+          <w:bCs/>
+          <w:sz w:val="24"/>
+          <w:szCs w:val="24"/>
+        </w:rPr>
+        <w:t xml:space="preserve">Relating Description Complexity to Entropy </w:t>
+      </w:r>
+      <w:r>
+        <w:rPr>
+          <w:sz w:val="24"/>
+          <w:szCs w:val="24"/>
+        </w:rPr>
+        <w:t xml:space="preserve">(Joint work with Antti Kuusisto and Miikka Vilander.) 40th </w:t>
+      </w:r>
+      <w:r>
+        <w:rPr>
+          <w:sz w:val="24"/>
+          <w:szCs w:val="24"/>
+        </w:rPr>
+        <w:t>I</w:t>
+      </w:r>
+      <w:r>
+        <w:rPr>
+          <w:color w:val="000000"/>
+          <w:sz w:val="24"/>
+          <w:szCs w:val="24"/>
+        </w:rPr>
+        <w:t>nternational Symposium on Theoretical Aspects of Computer Science, Mar 7-10, 2023, Hamburg, Germany</w:t>
       </w:r>
     </w:p>
     <w:p>
@@ -967,61 +1015,23 @@
       </w:pPr>
       <w:r>
         <w:rPr>
-          <w:b/>
-          <w:bCs/>
-          <w:sz w:val="24"/>
-          <w:szCs w:val="24"/>
-        </w:rPr>
-        <w:t xml:space="preserve">Explainability via Short Formulas: the Case of Propositional Logic with Implementation </w:t>
-      </w:r>
-      <w:r>
-        <w:rPr>
-          <w:sz w:val="24"/>
-          <w:szCs w:val="24"/>
-        </w:rPr>
-        <w:t>(Joint work with Tomi Janhunen, Antti Kuusisto, Masood Feyzbakhsh Rankooh and Miikka Vilander.) 2</w:t>
-      </w:r>
-      <w:r>
-        <w:rPr>
-          <w:sz w:val="24"/>
-          <w:szCs w:val="24"/>
-        </w:rPr>
-        <w:t>9th</w:t>
-      </w:r>
-      <w:r>
-        <w:rPr>
-          <w:sz w:val="24"/>
-          <w:szCs w:val="24"/>
-        </w:rPr>
-        <w:t xml:space="preserve"> RCRA International Workshop on </w:t>
-      </w:r>
-      <w:r>
-        <w:rPr>
-          <w:sz w:val="24"/>
-          <w:szCs w:val="24"/>
-        </w:rPr>
-        <w:t>“</w:t>
-      </w:r>
-      <w:r>
-        <w:rPr>
-          <w:sz w:val="24"/>
-          <w:szCs w:val="24"/>
-        </w:rPr>
-        <w:t>Experimental Evaluation of Algorithms for solving problems with combinatorial explosion</w:t>
-      </w:r>
-      <w:r>
-        <w:rPr>
-          <w:sz w:val="24"/>
-          <w:szCs w:val="24"/>
-        </w:rPr>
-        <w:t>”</w:t>
-      </w:r>
-      <w:r>
-        <w:rPr>
-          <w:sz w:val="24"/>
-          <w:szCs w:val="24"/>
-        </w:rPr>
-        <w:t>, September 5, 2022, Genova (Italy)</w:t>
+          <w:rFonts w:eastAsiaTheme="minorEastAsia"/>
+          <w:b/>
+          <w:bCs/>
+          <w:color w:val="000000" w:themeColor="text1"/>
+          <w:sz w:val="24"/>
+          <w:szCs w:val="24"/>
+        </w:rPr>
+        <w:t xml:space="preserve">Complexity of Polyadic Boolean Modal Logics: Model Checking and Satisfiability </w:t>
+      </w:r>
+      <w:r>
+        <w:rPr>
+          <w:rFonts w:eastAsiaTheme="minorEastAsia"/>
+          <w:color w:val="000000" w:themeColor="text1"/>
+          <w:sz w:val="24"/>
+          <w:szCs w:val="24"/>
+        </w:rPr>
+        <w:t>Computer Science Logic 2023, February 13-16, 2023, Warsaw (Poland)</w:t>
       </w:r>
     </w:p>
     <w:p>
@@ -1032,62 +1042,48 @@
           <w:numId w:val="6"/>
         </w:numPr>
         <w:rPr>
-          <w:sz w:val="24"/>
-          <w:szCs w:val="24"/>
-        </w:rPr>
-      </w:pPr>
-      <w:r>
-        <w:rPr>
-          <w:b/>
-          <w:bCs/>
-          <w:sz w:val="24"/>
-          <w:szCs w:val="24"/>
-        </w:rPr>
-        <w:t xml:space="preserve">Towards Model Theory of Ordered Logics: Expressivity and Interpolation </w:t>
-      </w:r>
-      <w:r>
-        <w:rPr>
-          <w:sz w:val="24"/>
-          <w:szCs w:val="24"/>
-        </w:rPr>
-        <w:t>(joint work with Bartosz Bednarczyk),</w:t>
-      </w:r>
-      <w:r>
-        <w:rPr>
-          <w:b/>
-          <w:bCs/>
-          <w:sz w:val="24"/>
-          <w:szCs w:val="24"/>
-        </w:rPr>
-        <w:t xml:space="preserve"> </w:t>
-      </w:r>
-      <w:r>
-        <w:rPr>
-          <w:sz w:val="24"/>
-          <w:szCs w:val="24"/>
-        </w:rPr>
-        <w:t>4</w:t>
-      </w:r>
-      <w:r>
-        <w:rPr>
-          <w:sz w:val="24"/>
-          <w:szCs w:val="24"/>
-        </w:rPr>
-        <w:t>7th</w:t>
-      </w:r>
-      <w:r>
-        <w:rPr>
-          <w:sz w:val="24"/>
-          <w:szCs w:val="24"/>
-        </w:rPr>
-        <w:t xml:space="preserve"> International Symposium on Mathematical Foundations of Computer Science, August 22-26, 2022, Vienna (Austria</w:t>
-      </w:r>
-      <w:r>
-        <w:rPr>
-          <w:sz w:val="24"/>
-          <w:szCs w:val="24"/>
-        </w:rPr>
-        <w:t>)</w:t>
+          <w:b/>
+          <w:bCs/>
+          <w:sz w:val="24"/>
+          <w:szCs w:val="24"/>
+        </w:rPr>
+      </w:pPr>
+      <w:r>
+        <w:rPr>
+          <w:rFonts w:eastAsiaTheme="minorEastAsia"/>
+          <w:b/>
+          <w:bCs/>
+          <w:color w:val="000000" w:themeColor="text1"/>
+          <w:sz w:val="24"/>
+          <w:szCs w:val="24"/>
+        </w:rPr>
+        <w:t>Complexity Classifications via Algebraic Logic</w:t>
+      </w:r>
+      <w:r>
+        <w:rPr>
+          <w:rFonts w:eastAsiaTheme="minorEastAsia"/>
+          <w:color w:val="000000" w:themeColor="text1"/>
+          <w:sz w:val="24"/>
+          <w:szCs w:val="24"/>
+        </w:rPr>
+        <w:t xml:space="preserve"> (Joint work with </w:t>
+      </w:r>
+      <w:r>
+        <w:rPr>
+          <w:rFonts w:eastAsiaTheme="minorEastAsia"/>
+          <w:sz w:val="24"/>
+          <w:szCs w:val="24"/>
+        </w:rPr>
+        <w:t>Antti Kuusisto</w:t>
+      </w:r>
+      <w:r>
+        <w:rPr>
+          <w:rFonts w:eastAsiaTheme="minorEastAsia"/>
+          <w:color w:val="000000" w:themeColor="text1"/>
+          <w:sz w:val="24"/>
+          <w:szCs w:val="24"/>
+        </w:rPr>
+        <w:t>.)  Computer Science Logic 2023, February 13-16, 2023, Warsaw (Poland)</w:t>
       </w:r>
     </w:p>
     <w:p>
@@ -1098,85 +1094,69 @@
           <w:numId w:val="6"/>
         </w:numPr>
         <w:rPr>
-          <w:sz w:val="24"/>
-          <w:szCs w:val="24"/>
-        </w:rPr>
-      </w:pPr>
-      <w:r>
-        <w:rPr>
-          <w:b/>
-          <w:bCs/>
-          <w:sz w:val="24"/>
-          <w:szCs w:val="24"/>
-        </w:rPr>
-        <w:t xml:space="preserve">Uniform </w:t>
-      </w:r>
-      <w:r>
-        <w:rPr>
-          <w:b/>
-          <w:bCs/>
-          <w:sz w:val="24"/>
-          <w:szCs w:val="24"/>
-        </w:rPr>
-        <w:t>G</w:t>
-      </w:r>
-      <w:r>
-        <w:rPr>
-          <w:b/>
-          <w:bCs/>
-          <w:sz w:val="24"/>
-          <w:szCs w:val="24"/>
-        </w:rPr>
-        <w:t xml:space="preserve">uarded </w:t>
-      </w:r>
-      <w:r>
-        <w:rPr>
-          <w:b/>
-          <w:bCs/>
-          <w:sz w:val="24"/>
-          <w:szCs w:val="24"/>
-        </w:rPr>
-        <w:t>F</w:t>
-      </w:r>
-      <w:r>
-        <w:rPr>
-          <w:b/>
-          <w:bCs/>
-          <w:sz w:val="24"/>
-          <w:szCs w:val="24"/>
-        </w:rPr>
-        <w:t>ragments</w:t>
-      </w:r>
-      <w:r>
-        <w:rPr>
-          <w:sz w:val="24"/>
-          <w:szCs w:val="24"/>
-        </w:rPr>
-        <w:t xml:space="preserve">, </w:t>
-      </w:r>
-      <w:r>
-        <w:rPr>
-          <w:color w:val="000000" w:themeColor="text1"/>
-          <w:sz w:val="24"/>
-          <w:szCs w:val="24"/>
-        </w:rPr>
-        <w:t>2</w:t>
-      </w:r>
-      <w:r>
-        <w:rPr>
-          <w:color w:val="000000" w:themeColor="text1"/>
-          <w:sz w:val="24"/>
-          <w:szCs w:val="24"/>
-        </w:rPr>
-        <w:t>5th</w:t>
-      </w:r>
-      <w:r>
-        <w:rPr>
-          <w:color w:val="000000" w:themeColor="text1"/>
-          <w:sz w:val="24"/>
-          <w:szCs w:val="24"/>
-        </w:rPr>
-        <w:t xml:space="preserve"> International Conference on Foundations of Software Science and Computation Structures, April 2-7, 2022, Munich (Germany)</w:t>
+          <w:b/>
+          <w:bCs/>
+          <w:sz w:val="24"/>
+          <w:szCs w:val="24"/>
+        </w:rPr>
+      </w:pPr>
+      <w:r>
+        <w:rPr>
+          <w:b/>
+          <w:bCs/>
+          <w:sz w:val="24"/>
+          <w:szCs w:val="24"/>
+        </w:rPr>
+        <w:t xml:space="preserve">Explainability via Short Formulas: the Case of Propositional Logic with Implementation </w:t>
+      </w:r>
+      <w:r>
+        <w:rPr>
+          <w:sz w:val="24"/>
+          <w:szCs w:val="24"/>
+        </w:rPr>
+        <w:t>(Joint work with Tomi Janhunen, Antti Kuusisto, Masood Feyzbakhsh Rankooh and Miikka Vilander.) 2</w:t>
+      </w:r>
+      <w:r>
+        <w:rPr>
+          <w:sz w:val="24"/>
+          <w:szCs w:val="24"/>
+        </w:rPr>
+        <w:t>9th</w:t>
+      </w:r>
+      <w:r>
+        <w:rPr>
+          <w:sz w:val="24"/>
+          <w:szCs w:val="24"/>
+        </w:rPr>
+        <w:t xml:space="preserve"> RCRA International Workshop on </w:t>
+      </w:r>
+      <w:r>
+        <w:rPr>
+          <w:sz w:val="24"/>
+          <w:szCs w:val="24"/>
+        </w:rPr>
+        <w:t>“</w:t>
+      </w:r>
+      <w:r>
+        <w:rPr>
+          <w:sz w:val="24"/>
+          <w:szCs w:val="24"/>
+        </w:rPr>
+        <w:t>Experimental Evaluation of Algorithms for solving problems with combinatorial explosion</w:t>
+      </w:r>
+      <w:r>
+        <w:rPr>
+          <w:sz w:val="24"/>
+          <w:szCs w:val="24"/>
+        </w:rPr>
+        <w:t>”</w:t>
+      </w:r>
+      <w:r>
+        <w:rPr>
+          <w:sz w:val="24"/>
+          <w:szCs w:val="24"/>
+        </w:rPr>
+        <w:t>, September 5, 2022, Genova (Italy)</w:t>
       </w:r>
     </w:p>
     <w:p>
@@ -1186,6 +1166,161 @@
           <w:ilvl w:val="0"/>
           <w:numId w:val="6"/>
         </w:numPr>
+        <w:rPr>
+          <w:sz w:val="24"/>
+          <w:szCs w:val="24"/>
+        </w:rPr>
+      </w:pPr>
+      <w:r>
+        <w:rPr>
+          <w:b/>
+          <w:bCs/>
+          <w:sz w:val="24"/>
+          <w:szCs w:val="24"/>
+        </w:rPr>
+        <w:t xml:space="preserve">Towards Model Theory of Ordered Logics: Expressivity and Interpolation </w:t>
+      </w:r>
+      <w:r>
+        <w:rPr>
+          <w:sz w:val="24"/>
+          <w:szCs w:val="24"/>
+        </w:rPr>
+        <w:t>(joint work with Bartosz Bednarczyk),</w:t>
+      </w:r>
+      <w:r>
+        <w:rPr>
+          <w:b/>
+          <w:bCs/>
+          <w:sz w:val="24"/>
+          <w:szCs w:val="24"/>
+        </w:rPr>
+        <w:t xml:space="preserve"> </w:t>
+      </w:r>
+      <w:r>
+        <w:rPr>
+          <w:sz w:val="24"/>
+          <w:szCs w:val="24"/>
+        </w:rPr>
+        <w:t>4</w:t>
+      </w:r>
+      <w:r>
+        <w:rPr>
+          <w:sz w:val="24"/>
+          <w:szCs w:val="24"/>
+        </w:rPr>
+        <w:t>7th</w:t>
+      </w:r>
+      <w:r>
+        <w:rPr>
+          <w:sz w:val="24"/>
+          <w:szCs w:val="24"/>
+        </w:rPr>
+        <w:t xml:space="preserve"> International Symposium on Mathematical Foundations of Computer Science, August 22-26, 2022, Vienna (Austria</w:t>
+      </w:r>
+      <w:r>
+        <w:rPr>
+          <w:sz w:val="24"/>
+          <w:szCs w:val="24"/>
+        </w:rPr>
+        <w:t>)</w:t>
+      </w:r>
+    </w:p>
+    <w:p>
+      <w:pPr>
+        <w:pStyle w:val="ListParagraph"/>
+        <w:numPr>
+          <w:ilvl w:val="0"/>
+          <w:numId w:val="6"/>
+        </w:numPr>
+        <w:rPr>
+          <w:sz w:val="24"/>
+          <w:szCs w:val="24"/>
+        </w:rPr>
+      </w:pPr>
+      <w:r>
+        <w:rPr>
+          <w:b/>
+          <w:bCs/>
+          <w:sz w:val="24"/>
+          <w:szCs w:val="24"/>
+        </w:rPr>
+        <w:t xml:space="preserve">Uniform </w:t>
+      </w:r>
+      <w:r>
+        <w:rPr>
+          <w:b/>
+          <w:bCs/>
+          <w:sz w:val="24"/>
+          <w:szCs w:val="24"/>
+        </w:rPr>
+        <w:t>G</w:t>
+      </w:r>
+      <w:r>
+        <w:rPr>
+          <w:b/>
+          <w:bCs/>
+          <w:sz w:val="24"/>
+          <w:szCs w:val="24"/>
+        </w:rPr>
+        <w:t xml:space="preserve">uarded </w:t>
+      </w:r>
+      <w:r>
+        <w:rPr>
+          <w:b/>
+          <w:bCs/>
+          <w:sz w:val="24"/>
+          <w:szCs w:val="24"/>
+        </w:rPr>
+        <w:t>F</w:t>
+      </w:r>
+      <w:r>
+        <w:rPr>
+          <w:b/>
+          <w:bCs/>
+          <w:sz w:val="24"/>
+          <w:szCs w:val="24"/>
+        </w:rPr>
+        <w:t>ragments</w:t>
+      </w:r>
+      <w:r>
+        <w:rPr>
+          <w:sz w:val="24"/>
+          <w:szCs w:val="24"/>
+        </w:rPr>
+        <w:t xml:space="preserve">, </w:t>
+      </w:r>
+      <w:r>
+        <w:rPr>
+          <w:color w:val="000000" w:themeColor="text1"/>
+          <w:sz w:val="24"/>
+          <w:szCs w:val="24"/>
+        </w:rPr>
+        <w:t>2</w:t>
+      </w:r>
+      <w:r>
+        <w:rPr>
+          <w:color w:val="000000" w:themeColor="text1"/>
+          <w:sz w:val="24"/>
+          <w:szCs w:val="24"/>
+        </w:rPr>
+        <w:t>5th</w:t>
+      </w:r>
+      <w:r>
+        <w:rPr>
+          <w:color w:val="000000" w:themeColor="text1"/>
+          <w:sz w:val="24"/>
+          <w:szCs w:val="24"/>
+        </w:rPr>
+        <w:t xml:space="preserve"> International Conference on Foundations of Software Science and Computation Structures, April 2-7, 2022, Munich (Germany)</w:t>
+      </w:r>
+    </w:p>
+    <w:p>
+      <w:pPr>
+        <w:pStyle w:val="ListParagraph"/>
+        <w:numPr>
+          <w:ilvl w:val="0"/>
+          <w:numId w:val="6"/>
+        </w:numPr>
       </w:pPr>
       <w:r>
         <w:rPr>
@@ -1358,7 +1493,7 @@
         </w:rPr>
         <w:t xml:space="preserve">a machine learning algorithm for learning rule set classifiers for classification tasks. Easy to use, efficient and produces highly interpretable and transparent models. Can be downloaded from: </w:t>
       </w:r>
-      <w:hyperlink r:id="rId8" w:history="1">
+      <w:hyperlink r:id="rId10" w:history="1">
         <w:r>
           <w:rPr>
             <w:rStyle w:val="Hyperlink"/>
@@ -1373,8 +1508,150 @@
           <w:sz w:val="24"/>
           <w:szCs w:val="24"/>
         </w:rPr>
-        <w:t xml:space="preserve">. </w:t>
-      </w:r>
+        <w:t>.</w:t>
+      </w:r>
+    </w:p>
+    <w:p>
+      <w:pPr>
+        <w:rPr>
+          <w:b/>
+          <w:bCs/>
+          <w:sz w:val="24"/>
+          <w:szCs w:val="24"/>
+        </w:rPr>
+      </w:pPr>
+      <w:r>
+        <w:rPr>
+          <w:b/>
+          <w:bCs/>
+          <w:sz w:val="24"/>
+          <w:szCs w:val="24"/>
+        </w:rPr>
+        <w:t>Extended Cont-Bouchand model</w:t>
+      </w:r>
+    </w:p>
+    <w:p>
+      <w:pPr>
+        <w:rPr>
+          <w:rFonts w:cstheme="minorHAnsi"/>
+          <w:b/>
+          <w:bCs/>
+          <w:sz w:val="24"/>
+          <w:szCs w:val="24"/>
+        </w:rPr>
+      </w:pPr>
+      <w:r>
+        <w:rPr>
+          <w:rFonts w:cstheme="minorHAnsi"/>
+          <w:color w:val="1F2328"/>
+          <w:sz w:val="24"/>
+          <w:szCs w:val="24"/>
+          <w:shd w:val="clear" w:color="auto" w:fill="FFFFFF"/>
+        </w:rPr>
+        <w:t>The Cont-Bouchand model aims to explain certain qualitative characteristics of stock price fluctuations by incorporating herd behavior. Specifically, it predicts that short-term price fluctuations follow an exponentially truncated power-law distribution.</w:t>
+      </w:r>
+      <w:r>
+        <w:rPr>
+          <w:rFonts w:cstheme="minorHAnsi"/>
+          <w:color w:val="1F2328"/>
+          <w:sz w:val="24"/>
+          <w:szCs w:val="24"/>
+          <w:shd w:val="clear" w:color="auto" w:fill="FFFFFF"/>
+        </w:rPr>
+        <w:t xml:space="preserve"> </w:t>
+      </w:r>
+      <w:r>
+        <w:rPr>
+          <w:rFonts w:cstheme="minorHAnsi"/>
+          <w:color w:val="1F2328"/>
+          <w:sz w:val="24"/>
+          <w:szCs w:val="24"/>
+          <w:shd w:val="clear" w:color="auto" w:fill="FFFFFF"/>
+        </w:rPr>
+        <w:t>The original Cont-Bouchand model uses a fixed probabilit</w:t>
+      </w:r>
+      <w:r>
+        <w:rPr>
+          <w:rFonts w:cstheme="minorHAnsi"/>
+          <w:color w:val="1F2328"/>
+          <w:sz w:val="24"/>
+          <w:szCs w:val="24"/>
+          <w:shd w:val="clear" w:color="auto" w:fill="FFFFFF"/>
+        </w:rPr>
+        <w:t>y</w:t>
+      </w:r>
+      <w:r>
+        <w:rPr>
+          <w:rFonts w:cstheme="minorHAnsi"/>
+          <w:color w:val="1F2328"/>
+          <w:sz w:val="24"/>
+          <w:szCs w:val="24"/>
+          <w:shd w:val="clear" w:color="auto" w:fill="FFFFFF"/>
+        </w:rPr>
+        <w:t xml:space="preserve">, which determines the likelihood that two traders will act identically. As an extension, I developed a "dynamic" version of the model, where </w:t>
+      </w:r>
+      <w:r>
+        <w:rPr>
+          <w:rFonts w:cstheme="minorHAnsi"/>
+          <w:color w:val="1F2328"/>
+          <w:sz w:val="24"/>
+          <w:szCs w:val="24"/>
+          <w:shd w:val="clear" w:color="auto" w:fill="FFFFFF"/>
+        </w:rPr>
+        <w:t>the probability</w:t>
+      </w:r>
+      <w:r>
+        <w:rPr>
+          <w:rFonts w:cstheme="minorHAnsi"/>
+          <w:color w:val="1F2328"/>
+          <w:sz w:val="24"/>
+          <w:szCs w:val="24"/>
+          <w:shd w:val="clear" w:color="auto" w:fill="FFFFFF"/>
+        </w:rPr>
+        <w:t xml:space="preserve"> is treated as a random variable</w:t>
+      </w:r>
+      <w:r>
+        <w:rPr>
+          <w:rFonts w:cstheme="minorHAnsi"/>
+          <w:color w:val="1F2328"/>
+          <w:sz w:val="24"/>
+          <w:szCs w:val="24"/>
+          <w:shd w:val="clear" w:color="auto" w:fill="FFFFFF"/>
+        </w:rPr>
+        <w:t xml:space="preserve"> which follows the Cox-Ingersoll-Ross process, augmented with basic affine jump diffusion</w:t>
+      </w:r>
+      <w:r>
+        <w:rPr>
+          <w:rFonts w:cstheme="minorHAnsi"/>
+          <w:color w:val="1F2328"/>
+          <w:sz w:val="24"/>
+          <w:szCs w:val="24"/>
+          <w:shd w:val="clear" w:color="auto" w:fill="FFFFFF"/>
+        </w:rPr>
+        <w:t>.</w:t>
+      </w:r>
+      <w:r>
+        <w:rPr>
+          <w:rFonts w:cstheme="minorHAnsi"/>
+          <w:color w:val="1F2328"/>
+          <w:sz w:val="24"/>
+          <w:szCs w:val="24"/>
+          <w:shd w:val="clear" w:color="auto" w:fill="FFFFFF"/>
+        </w:rPr>
+        <w:t xml:space="preserve"> Can be downloaded from: </w:t>
+      </w:r>
+      <w:hyperlink r:id="rId11" w:history="1">
+        <w:r>
+          <w:rPr>
+            <w:rStyle w:val="Hyperlink"/>
+            <w:rFonts w:cstheme="minorHAnsi"/>
+            <w:sz w:val="24"/>
+            <w:szCs w:val="24"/>
+            <w:shd w:val="clear" w:color="auto" w:fill="FFFFFF"/>
+          </w:rPr>
+          <w:t>https://github.com/ReijoJaakkola/Cont-Bouchand-model</w:t>
+        </w:r>
+      </w:hyperlink>
     </w:p>
     <w:p>
       <w:pPr>
@@ -1382,6 +1659,7 @@
         <w:jc w:val="both"/>
       </w:pPr>
       <w:r>
+        <w:lastRenderedPageBreak/>
         <w:t>Current and future employments</w:t>
       </w:r>
     </w:p>
@@ -1420,7 +1698,25 @@
           <w:sz w:val="24"/>
           <w:szCs w:val="24"/>
         </w:rPr>
-        <w:t xml:space="preserve"> August 2025</w:t>
+        <w:t xml:space="preserve"> </w:t>
+      </w:r>
+      <w:r>
+        <w:rPr>
+          <w:b/>
+          <w:bCs/>
+          <w:sz w:val="24"/>
+          <w:szCs w:val="24"/>
+        </w:rPr>
+        <w:t>December</w:t>
+      </w:r>
+      <w:r>
+        <w:rPr>
+          <w:b/>
+          <w:bCs/>
+          <w:sz w:val="24"/>
+          <w:szCs w:val="24"/>
+        </w:rPr>
+        <w:t xml:space="preserve"> 2025</w:t>
       </w:r>
     </w:p>
     <w:p>
@@ -1624,7 +1920,6 @@
           <w:sz w:val="24"/>
           <w:szCs w:val="24"/>
         </w:rPr>
-        <w:lastRenderedPageBreak/>
         <w:t>Started by doing software development for embedded linux platforms using mostly C++ and Qt, ended up doing frontend with Angular for a web application.</w:t>
       </w:r>
     </w:p>
@@ -1925,20 +2220,20 @@
           <w:ilvl w:val="0"/>
           <w:numId w:val="12"/>
         </w:numPr>
-        <w:jc w:val="both"/>
-        <w:rPr>
-          <w:sz w:val="24"/>
-          <w:szCs w:val="24"/>
-          <w:lang w:val="en-US"/>
-        </w:rPr>
-      </w:pPr>
-      <w:r>
-        <w:rPr>
-          <w:sz w:val="24"/>
-          <w:szCs w:val="24"/>
-          <w:lang w:val="en-US"/>
-        </w:rPr>
-        <w:t>TU Wien, Host: Magdalena Ortiz, Topic: Relating knowledge graphs and neural networks, 16-20.12.2024</w:t>
+        <w:rPr>
+          <w:sz w:val="24"/>
+          <w:szCs w:val="24"/>
+          <w:lang w:val="fr-FR"/>
+        </w:rPr>
+      </w:pPr>
+      <w:r>
+        <w:rPr>
+          <w:sz w:val="24"/>
+          <w:szCs w:val="24"/>
+          <w:lang w:val="fr-FR"/>
+        </w:rPr>
+        <w:lastRenderedPageBreak/>
+        <w:t>TU Wien, Host: Mantas Šimkus, Topic: Interpretable graph classifiers, 14-18.7.2025</w:t>
       </w:r>
     </w:p>
     <w:p>
@@ -1961,7 +2256,7 @@
           <w:szCs w:val="24"/>
           <w:lang w:val="en-US"/>
         </w:rPr>
-        <w:t>TU Wien, Host: Thomas Eiter, Topic: Explaining AI via logic, 27.11.2023 - 1.12.2023</w:t>
+        <w:t>TU Wien, Host: Magdalena Ortiz, Topic: Relating knowledge graphs and neural networks, 16-20.12.2024</w:t>
       </w:r>
     </w:p>
     <w:p>
@@ -1984,6 +2279,29 @@
           <w:szCs w:val="24"/>
           <w:lang w:val="en-US"/>
         </w:rPr>
+        <w:t>TU Wien, Host: Thomas Eiter, Topic: Explaining AI via logic, 27.11.2023 - 1.12.2023</w:t>
+      </w:r>
+    </w:p>
+    <w:p>
+      <w:pPr>
+        <w:pStyle w:val="ListParagraph"/>
+        <w:numPr>
+          <w:ilvl w:val="0"/>
+          <w:numId w:val="12"/>
+        </w:numPr>
+        <w:jc w:val="both"/>
+        <w:rPr>
+          <w:sz w:val="24"/>
+          <w:szCs w:val="24"/>
+          <w:lang w:val="en-US"/>
+        </w:rPr>
+      </w:pPr>
+      <w:r>
+        <w:rPr>
+          <w:sz w:val="24"/>
+          <w:szCs w:val="24"/>
+          <w:lang w:val="en-US"/>
+        </w:rPr>
         <w:t>University of Wroclaw and TU Dresden, Host: Bartosz Bednarczyk, Topic: Model theory of ordered fragments, 10-23.3.2023</w:t>
       </w:r>
     </w:p>
@@ -2030,7 +2348,7 @@
           <w:sz w:val="24"/>
           <w:szCs w:val="24"/>
         </w:rPr>
-        <w:t>I have been a reviewer for various conferences (AAMAS 2022, IJCAI 2023, KR 2023, MFCS 2023, JELIA 2023, GandALF 2023, AAAI 2024, LICS 2024, KR 2024, AAMAS 2025) and journals (LMCS)</w:t>
+        <w:t>I have been a reviewer for various conferences (AAMAS 2022, IJCAI 2023, KR 2023, MFCS 2023, JELIA 2023, GandALF 2023, AAAI 2024, LICS 2024, KR 2024, AAMAS 2025, KR 2025, GandALF 2025) and journals (LMCS, JLC)</w:t>
       </w:r>
       <w:r>
         <w:rPr>
@@ -2174,7 +2492,6 @@
           <w:szCs w:val="24"/>
           <w:lang w:val="en-US"/>
         </w:rPr>
-        <w:lastRenderedPageBreak/>
         <w:t>I gave a two-hour lecture on the course “Finite model theory”</w:t>
       </w:r>
       <w:r>
@@ -2296,6 +2613,9 @@
       </w:r>
     </w:p>
     <w:sectPr>
+      <w:headerReference w:type="even" r:id="rId12"/>
+      <w:headerReference w:type="default" r:id="rId13"/>
+      <w:headerReference w:type="first" r:id="rId14"/>
       <w:pgSz w:w="11906" w:h="16838"/>
       <w:pgMar w:top="1418" w:right="1418" w:bottom="1418" w:left="1418" w:header="709" w:footer="709" w:gutter="0"/>
       <w:cols w:space="708"/>
@@ -2303,6 +2623,425 @@
     </w:sectPr>
   </w:body>
 </w:document>
+</file>
+
+<file path=word/endnotes.xml><?xml version="1.0" encoding="utf-8"?>
+<w:endnotes xmlns:wpc="http://schemas.microsoft.com/office/word/2010/wordprocessingCanvas" xmlns:cx="http://schemas.microsoft.com/office/drawing/2014/chartex" xmlns:cx1="http://schemas.microsoft.com/office/drawing/2015/9/8/chartex" xmlns:cx2="http://schemas.microsoft.com/office/drawing/2015/10/21/chartex" xmlns:cx3="http://schemas.microsoft.com/office/drawing/2016/5/9/chartex" xmlns:cx4="http://schemas.microsoft.com/office/drawing/2016/5/10/chartex" xmlns:cx5="http://schemas.microsoft.com/office/drawing/2016/5/11/chartex" xmlns:cx6="http://schemas.microsoft.com/office/drawing/2016/5/12/chartex" xmlns:cx7="http://schemas.microsoft.com/office/drawing/2016/5/13/chartex" xmlns:cx8="http://schemas.microsoft.com/office/drawing/2016/5/14/chartex" xmlns:mc="http://schemas.openxmlformats.org/markup-compatibility/2006" xmlns:aink="http://schemas.microsoft.com/office/drawing/2016/ink" xmlns:am3d="http://schemas.microsoft.com/office/drawing/2017/model3d" xmlns:o="urn:schemas-microsoft-com:office:office" xmlns:oel="http://schemas.microsoft.com/office/2019/extlst" xmlns:r="http://schemas.openxmlformats.org/officeDocument/2006/relationships" xmlns:m="http://schemas.openxmlformats.org/officeDocument/2006/math" xmlns:v="urn:schemas-microsoft-com:vml" xmlns:wp14="http://schemas.microsoft.com/office/word/2010/wordprocessingDrawing" xmlns:wp="http://schemas.openxmlformats.org/drawingml/2006/wordprocessingDrawing" xmlns:w10="urn:schemas-microsoft-com:office:word" xmlns:w="http://schemas.openxmlformats.org/wordprocessingml/2006/main" xmlns:w14="http://schemas.microsoft.com/office/word/2010/wordml" xmlns:w15="http://schemas.microsoft.com/office/word/2012/wordml" xmlns:w16cex="http://schemas.microsoft.com/office/word/2018/wordml/cex" xmlns:w16cid="http://schemas.microsoft.com/office/word/2016/wordml/cid" xmlns:w16="http://schemas.microsoft.com/office/word/2018/wordml" xmlns:w16du="http://schemas.microsoft.com/office/word/2023/wordml/word16du" xmlns:w16sdtdh="http://schemas.microsoft.com/office/word/2020/wordml/sdtdatahash" xmlns:w16sdtfl="http://schemas.microsoft.com/office/word/2024/wordml/sdtformatlock" xmlns:w16se="http://schemas.microsoft.com/office/word/2015/wordml/symex" xmlns:wpg="http://schemas.microsoft.com/office/word/2010/wordprocessingGroup" xmlns:wpi="http://schemas.microsoft.com/office/word/2010/wordprocessingInk" xmlns:wne="http://schemas.microsoft.com/office/word/2006/wordml" xmlns:wps="http://schemas.microsoft.com/office/word/2010/wordprocessingShape" mc:Ignorable="w14 w15 w16se w16cid w16 w16cex w16sdtdh w16sdtfl w16du wp14">
+  <w:endnote w:type="separator" w:id="-1">
+    <w:p>
+      <w:pPr>
+        <w:spacing w:after="0" w:line="240" w:lineRule="auto"/>
+      </w:pPr>
+      <w:r>
+        <w:separator/>
+      </w:r>
+    </w:p>
+  </w:endnote>
+  <w:endnote w:type="continuationSeparator" w:id="0">
+    <w:p>
+      <w:pPr>
+        <w:spacing w:after="0" w:line="240" w:lineRule="auto"/>
+      </w:pPr>
+      <w:r>
+        <w:continuationSeparator/>
+      </w:r>
+    </w:p>
+  </w:endnote>
+</w:endnotes>
+</file>
+
+<file path=word/footnotes.xml><?xml version="1.0" encoding="utf-8"?>
+<w:footnotes xmlns:wpc="http://schemas.microsoft.com/office/word/2010/wordprocessingCanvas" xmlns:cx="http://schemas.microsoft.com/office/drawing/2014/chartex" xmlns:cx1="http://schemas.microsoft.com/office/drawing/2015/9/8/chartex" xmlns:cx2="http://schemas.microsoft.com/office/drawing/2015/10/21/chartex" xmlns:cx3="http://schemas.microsoft.com/office/drawing/2016/5/9/chartex" xmlns:cx4="http://schemas.microsoft.com/office/drawing/2016/5/10/chartex" xmlns:cx5="http://schemas.microsoft.com/office/drawing/2016/5/11/chartex" xmlns:cx6="http://schemas.microsoft.com/office/drawing/2016/5/12/chartex" xmlns:cx7="http://schemas.microsoft.com/office/drawing/2016/5/13/chartex" xmlns:cx8="http://schemas.microsoft.com/office/drawing/2016/5/14/chartex" xmlns:mc="http://schemas.openxmlformats.org/markup-compatibility/2006" xmlns:aink="http://schemas.microsoft.com/office/drawing/2016/ink" xmlns:am3d="http://schemas.microsoft.com/office/drawing/2017/model3d" xmlns:o="urn:schemas-microsoft-com:office:office" xmlns:oel="http://schemas.microsoft.com/office/2019/extlst" xmlns:r="http://schemas.openxmlformats.org/officeDocument/2006/relationships" xmlns:m="http://schemas.openxmlformats.org/officeDocument/2006/math" xmlns:v="urn:schemas-microsoft-com:vml" xmlns:wp14="http://schemas.microsoft.com/office/word/2010/wordprocessingDrawing" xmlns:wp="http://schemas.openxmlformats.org/drawingml/2006/wordprocessingDrawing" xmlns:w10="urn:schemas-microsoft-com:office:word" xmlns:w="http://schemas.openxmlformats.org/wordprocessingml/2006/main" xmlns:w14="http://schemas.microsoft.com/office/word/2010/wordml" xmlns:w15="http://schemas.microsoft.com/office/word/2012/wordml" xmlns:w16cex="http://schemas.microsoft.com/office/word/2018/wordml/cex" xmlns:w16cid="http://schemas.microsoft.com/office/word/2016/wordml/cid" xmlns:w16="http://schemas.microsoft.com/office/word/2018/wordml" xmlns:w16du="http://schemas.microsoft.com/office/word/2023/wordml/word16du" xmlns:w16sdtdh="http://schemas.microsoft.com/office/word/2020/wordml/sdtdatahash" xmlns:w16sdtfl="http://schemas.microsoft.com/office/word/2024/wordml/sdtformatlock" xmlns:w16se="http://schemas.microsoft.com/office/word/2015/wordml/symex" xmlns:wpg="http://schemas.microsoft.com/office/word/2010/wordprocessingGroup" xmlns:wpi="http://schemas.microsoft.com/office/word/2010/wordprocessingInk" xmlns:wne="http://schemas.microsoft.com/office/word/2006/wordml" xmlns:wps="http://schemas.microsoft.com/office/word/2010/wordprocessingShape" mc:Ignorable="w14 w15 w16se w16cid w16 w16cex w16sdtdh w16sdtfl w16du wp14">
+  <w:footnote w:type="separator" w:id="-1">
+    <w:p>
+      <w:pPr>
+        <w:spacing w:after="0" w:line="240" w:lineRule="auto"/>
+      </w:pPr>
+      <w:r>
+        <w:separator/>
+      </w:r>
+    </w:p>
+  </w:footnote>
+  <w:footnote w:type="continuationSeparator" w:id="0">
+    <w:p>
+      <w:pPr>
+        <w:spacing w:after="0" w:line="240" w:lineRule="auto"/>
+      </w:pPr>
+      <w:r>
+        <w:continuationSeparator/>
+      </w:r>
+    </w:p>
+  </w:footnote>
+</w:footnotes>
+</file>
+
+<file path=word/header1.xml><?xml version="1.0" encoding="utf-8"?>
+<w:hdr xmlns:wpc="http://schemas.microsoft.com/office/word/2010/wordprocessingCanvas" xmlns:cx="http://schemas.microsoft.com/office/drawing/2014/chartex" xmlns:cx1="http://schemas.microsoft.com/office/drawing/2015/9/8/chartex" xmlns:cx2="http://schemas.microsoft.com/office/drawing/2015/10/21/chartex" xmlns:cx3="http://schemas.microsoft.com/office/drawing/2016/5/9/chartex" xmlns:cx4="http://schemas.microsoft.com/office/drawing/2016/5/10/chartex" xmlns:cx5="http://schemas.microsoft.com/office/drawing/2016/5/11/chartex" xmlns:cx6="http://schemas.microsoft.com/office/drawing/2016/5/12/chartex" xmlns:cx7="http://schemas.microsoft.com/office/drawing/2016/5/13/chartex" xmlns:cx8="http://schemas.microsoft.com/office/drawing/2016/5/14/chartex" xmlns:mc="http://schemas.openxmlformats.org/markup-compatibility/2006" xmlns:aink="http://schemas.microsoft.com/office/drawing/2016/ink" xmlns:am3d="http://schemas.microsoft.com/office/drawing/2017/model3d" xmlns:o="urn:schemas-microsoft-com:office:office" xmlns:oel="http://schemas.microsoft.com/office/2019/extlst" xmlns:r="http://schemas.openxmlformats.org/officeDocument/2006/relationships" xmlns:m="http://schemas.openxmlformats.org/officeDocument/2006/math" xmlns:v="urn:schemas-microsoft-com:vml" xmlns:wp14="http://schemas.microsoft.com/office/word/2010/wordprocessingDrawing" xmlns:wp="http://schemas.openxmlformats.org/drawingml/2006/wordprocessingDrawing" xmlns:w10="urn:schemas-microsoft-com:office:word" xmlns:w="http://schemas.openxmlformats.org/wordprocessingml/2006/main" xmlns:w14="http://schemas.microsoft.com/office/word/2010/wordml" xmlns:w15="http://schemas.microsoft.com/office/word/2012/wordml" xmlns:w16cex="http://schemas.microsoft.com/office/word/2018/wordml/cex" xmlns:w16cid="http://schemas.microsoft.com/office/word/2016/wordml/cid" xmlns:w16="http://schemas.microsoft.com/office/word/2018/wordml" xmlns:w16du="http://schemas.microsoft.com/office/word/2023/wordml/word16du" xmlns:w16sdtdh="http://schemas.microsoft.com/office/word/2020/wordml/sdtdatahash" xmlns:w16sdtfl="http://schemas.microsoft.com/office/word/2024/wordml/sdtformatlock" xmlns:w16se="http://schemas.microsoft.com/office/word/2015/wordml/symex" xmlns:wpg="http://schemas.microsoft.com/office/word/2010/wordprocessingGroup" xmlns:wpi="http://schemas.microsoft.com/office/word/2010/wordprocessingInk" xmlns:wne="http://schemas.microsoft.com/office/word/2006/wordml" xmlns:wps="http://schemas.microsoft.com/office/word/2010/wordprocessingShape" mc:Ignorable="w14 w15 w16se w16cid w16 w16cex w16sdtdh w16sdtfl w16du wp14">
+  <w:p>
+    <w:pPr>
+      <w:pStyle w:val="Header"/>
+    </w:pPr>
+    <w:r>
+      <w:rPr>
+        <w:noProof/>
+      </w:rPr>
+      <mc:AlternateContent>
+        <mc:Choice Requires="wps">
+          <w:drawing>
+            <wp:anchor distT="0" distB="0" distL="0" distR="0" simplePos="0" relativeHeight="251658240" behindDoc="0" locked="0" layoutInCell="1" allowOverlap="1" wp14:anchorId="14F5F331" wp14:editId="69165832">
+              <wp:simplePos x="635" y="635"/>
+              <wp:positionH relativeFrom="page">
+                <wp:align>right</wp:align>
+              </wp:positionH>
+              <wp:positionV relativeFrom="page">
+                <wp:align>top</wp:align>
+              </wp:positionV>
+              <wp:extent cx="2672080" cy="374650"/>
+              <wp:effectExtent l="0" t="0" r="0" b="6350"/>
+              <wp:wrapNone/>
+              <wp:docPr id="417984359" name="Text Box 2" descr="TUNI Luottamuksellinen - Confidential (3Y)">
+                <a:extLst xmlns:a="http://schemas.openxmlformats.org/drawingml/2006/main">
+                  <a:ext uri="{5AE41FA2-C0FF-4470-9BD4-5FADCA87CBE2}">
+                    <aclsh:classification xmlns:aclsh="http://schemas.microsoft.com/office/drawing/2020/classificationShape" classificationOutcomeType="hdr"/>
+                  </a:ext>
+                </a:extLst>
+              </wp:docPr>
+              <wp:cNvGraphicFramePr/>
+              <a:graphic xmlns:a="http://schemas.openxmlformats.org/drawingml/2006/main">
+                <a:graphicData uri="http://schemas.microsoft.com/office/word/2010/wordprocessingShape">
+                  <wps:wsp>
+                    <wps:cNvSpPr txBox="1"/>
+                    <wps:spPr>
+                      <a:xfrm>
+                        <a:off x="0" y="0"/>
+                        <a:ext cx="2672080" cy="374650"/>
+                      </a:xfrm>
+                      <a:prstGeom prst="rect">
+                        <a:avLst/>
+                      </a:prstGeom>
+                      <a:noFill/>
+                      <a:ln>
+                        <a:noFill/>
+                      </a:ln>
+                    </wps:spPr>
+                    <wps:txbx>
+                      <w:txbxContent>
+                        <w:p>
+                          <w:pPr>
+                            <w:spacing w:after="0"/>
+                            <w:rPr>
+                              <w:rFonts w:ascii="Calibri" w:eastAsia="Calibri" w:hAnsi="Calibri" w:cs="Calibri"/>
+                              <w:noProof/>
+                              <w:color w:val="000000"/>
+                            </w:rPr>
+                          </w:pPr>
+                          <w:r>
+                            <w:rPr>
+                              <w:rFonts w:ascii="Calibri" w:eastAsia="Calibri" w:hAnsi="Calibri" w:cs="Calibri"/>
+                              <w:noProof/>
+                              <w:color w:val="000000"/>
+                            </w:rPr>
+                            <w:t>TUNI Luottamuksellinen - Confidential (3Y)</w:t>
+                          </w:r>
+                        </w:p>
+                      </w:txbxContent>
+                    </wps:txbx>
+                    <wps:bodyPr rot="0" spcFirstLastPara="0" vertOverflow="overflow" horzOverflow="overflow" vert="horz" wrap="none" lIns="0" tIns="190500" rIns="254000" bIns="0" numCol="1" spcCol="0" rtlCol="0" fromWordArt="0" anchor="t" anchorCtr="0" forceAA="0" compatLnSpc="1">
+                      <a:prstTxWarp prst="textNoShape">
+                        <a:avLst/>
+                      </a:prstTxWarp>
+                      <a:spAutoFit/>
+                    </wps:bodyPr>
+                  </wps:wsp>
+                </a:graphicData>
+              </a:graphic>
+            </wp:anchor>
+          </w:drawing>
+        </mc:Choice>
+        <mc:Fallback>
+          <w:pict>
+            <v:shapetype w14:anchorId="14F5F331" id="_x0000_t202" coordsize="21600,21600" o:spt="202" path="m,l,21600r21600,l21600,xe">
+              <v:stroke joinstyle="miter"/>
+              <v:path gradientshapeok="t" o:connecttype="rect"/>
+            </v:shapetype>
+            <v:shape id="Text Box 2" o:spid="_x0000_s1026" type="#_x0000_t202" alt="TUNI Luottamuksellinen - Confidential (3Y)" style="position:absolute;margin-left:159.2pt;margin-top:0;width:210.4pt;height:29.5pt;z-index:251658240;visibility:visible;mso-wrap-style:none;mso-wrap-distance-left:0;mso-wrap-distance-top:0;mso-wrap-distance-right:0;mso-wrap-distance-bottom:0;mso-position-horizontal:right;mso-position-horizontal-relative:page;mso-position-vertical:top;mso-position-vertical-relative:page;v-text-anchor:top" o:gfxdata="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" filled="f" stroked="f">
+              <v:fill o:detectmouseclick="t"/>
+              <v:textbox style="mso-fit-shape-to-text:t" inset="0,15pt,20pt,0">
+                <w:txbxContent>
+                  <w:p>
+                    <w:pPr>
+                      <w:spacing w:after="0"/>
+                      <w:rPr>
+                        <w:rFonts w:ascii="Calibri" w:eastAsia="Calibri" w:hAnsi="Calibri" w:cs="Calibri"/>
+                        <w:noProof/>
+                        <w:color w:val="000000"/>
+                      </w:rPr>
+                    </w:pPr>
+                    <w:r>
+                      <w:rPr>
+                        <w:rFonts w:ascii="Calibri" w:eastAsia="Calibri" w:hAnsi="Calibri" w:cs="Calibri"/>
+                        <w:noProof/>
+                        <w:color w:val="000000"/>
+                      </w:rPr>
+                      <w:t>TUNI Luottamuksellinen - Confidential (3Y)</w:t>
+                    </w:r>
+                  </w:p>
+                </w:txbxContent>
+              </v:textbox>
+              <w10:wrap anchorx="page" anchory="page"/>
+            </v:shape>
+          </w:pict>
+        </mc:Fallback>
+      </mc:AlternateContent>
+    </w:r>
+  </w:p>
+</w:hdr>
+</file>
+
+<file path=word/header2.xml><?xml version="1.0" encoding="utf-8"?>
+<w:hdr xmlns:wpc="http://schemas.microsoft.com/office/word/2010/wordprocessingCanvas" xmlns:cx="http://schemas.microsoft.com/office/drawing/2014/chartex" xmlns:cx1="http://schemas.microsoft.com/office/drawing/2015/9/8/chartex" xmlns:cx2="http://schemas.microsoft.com/office/drawing/2015/10/21/chartex" xmlns:cx3="http://schemas.microsoft.com/office/drawing/2016/5/9/chartex" xmlns:cx4="http://schemas.microsoft.com/office/drawing/2016/5/10/chartex" xmlns:cx5="http://schemas.microsoft.com/office/drawing/2016/5/11/chartex" xmlns:cx6="http://schemas.microsoft.com/office/drawing/2016/5/12/chartex" xmlns:cx7="http://schemas.microsoft.com/office/drawing/2016/5/13/chartex" xmlns:cx8="http://schemas.microsoft.com/office/drawing/2016/5/14/chartex" xmlns:mc="http://schemas.openxmlformats.org/markup-compatibility/2006" xmlns:aink="http://schemas.microsoft.com/office/drawing/2016/ink" xmlns:am3d="http://schemas.microsoft.com/office/drawing/2017/model3d" xmlns:o="urn:schemas-microsoft-com:office:office" xmlns:oel="http://schemas.microsoft.com/office/2019/extlst" xmlns:r="http://schemas.openxmlformats.org/officeDocument/2006/relationships" xmlns:m="http://schemas.openxmlformats.org/officeDocument/2006/math" xmlns:v="urn:schemas-microsoft-com:vml" xmlns:wp14="http://schemas.microsoft.com/office/word/2010/wordprocessingDrawing" xmlns:wp="http://schemas.openxmlformats.org/drawingml/2006/wordprocessingDrawing" xmlns:w10="urn:schemas-microsoft-com:office:word" xmlns:w="http://schemas.openxmlformats.org/wordprocessingml/2006/main" xmlns:w14="http://schemas.microsoft.com/office/word/2010/wordml" xmlns:w15="http://schemas.microsoft.com/office/word/2012/wordml" xmlns:w16cex="http://schemas.microsoft.com/office/word/2018/wordml/cex" xmlns:w16cid="http://schemas.microsoft.com/office/word/2016/wordml/cid" xmlns:w16="http://schemas.microsoft.com/office/word/2018/wordml" xmlns:w16du="http://schemas.microsoft.com/office/word/2023/wordml/word16du" xmlns:w16sdtdh="http://schemas.microsoft.com/office/word/2020/wordml/sdtdatahash" xmlns:w16sdtfl="http://schemas.microsoft.com/office/word/2024/wordml/sdtformatlock" xmlns:w16se="http://schemas.microsoft.com/office/word/2015/wordml/symex" xmlns:wpg="http://schemas.microsoft.com/office/word/2010/wordprocessingGroup" xmlns:wpi="http://schemas.microsoft.com/office/word/2010/wordprocessingInk" xmlns:wne="http://schemas.microsoft.com/office/word/2006/wordml" xmlns:wps="http://schemas.microsoft.com/office/word/2010/wordprocessingShape" mc:Ignorable="w14 w15 w16se w16cid w16 w16cex w16sdtdh w16sdtfl w16du wp14">
+  <w:p>
+    <w:pPr>
+      <w:pStyle w:val="Header"/>
+    </w:pPr>
+    <w:r>
+      <w:rPr>
+        <w:noProof/>
+      </w:rPr>
+      <mc:AlternateContent>
+        <mc:Choice Requires="wps">
+          <w:drawing>
+            <wp:anchor distT="0" distB="0" distL="0" distR="0" simplePos="0" relativeHeight="251658241" behindDoc="0" locked="0" layoutInCell="1" allowOverlap="1" wp14:anchorId="2437035B" wp14:editId="71CD312E">
+              <wp:simplePos x="635" y="635"/>
+              <wp:positionH relativeFrom="page">
+                <wp:align>right</wp:align>
+              </wp:positionH>
+              <wp:positionV relativeFrom="page">
+                <wp:align>top</wp:align>
+              </wp:positionV>
+              <wp:extent cx="2672080" cy="374650"/>
+              <wp:effectExtent l="0" t="0" r="0" b="6350"/>
+              <wp:wrapNone/>
+              <wp:docPr id="732721908" name="Text Box 3" descr="TUNI Luottamuksellinen - Confidential (3Y)">
+                <a:extLst xmlns:a="http://schemas.openxmlformats.org/drawingml/2006/main">
+                  <a:ext uri="{5AE41FA2-C0FF-4470-9BD4-5FADCA87CBE2}">
+                    <aclsh:classification xmlns:aclsh="http://schemas.microsoft.com/office/drawing/2020/classificationShape" classificationOutcomeType="hdr"/>
+                  </a:ext>
+                </a:extLst>
+              </wp:docPr>
+              <wp:cNvGraphicFramePr/>
+              <a:graphic xmlns:a="http://schemas.openxmlformats.org/drawingml/2006/main">
+                <a:graphicData uri="http://schemas.microsoft.com/office/word/2010/wordprocessingShape">
+                  <wps:wsp>
+                    <wps:cNvSpPr txBox="1"/>
+                    <wps:spPr>
+                      <a:xfrm>
+                        <a:off x="0" y="0"/>
+                        <a:ext cx="2672080" cy="374650"/>
+                      </a:xfrm>
+                      <a:prstGeom prst="rect">
+                        <a:avLst/>
+                      </a:prstGeom>
+                      <a:noFill/>
+                      <a:ln>
+                        <a:noFill/>
+                      </a:ln>
+                    </wps:spPr>
+                    <wps:txbx>
+                      <w:txbxContent>
+                        <w:p>
+                          <w:pPr>
+                            <w:spacing w:after="0"/>
+                            <w:rPr>
+                              <w:rFonts w:ascii="Calibri" w:eastAsia="Calibri" w:hAnsi="Calibri" w:cs="Calibri"/>
+                              <w:noProof/>
+                              <w:color w:val="000000"/>
+                            </w:rPr>
+                          </w:pPr>
+                          <w:r>
+                            <w:rPr>
+                              <w:rFonts w:ascii="Calibri" w:eastAsia="Calibri" w:hAnsi="Calibri" w:cs="Calibri"/>
+                              <w:noProof/>
+                              <w:color w:val="000000"/>
+                            </w:rPr>
+                            <w:t>TUNI Luottamuksellinen - Confidential (3Y)</w:t>
+                          </w:r>
+                        </w:p>
+                      </w:txbxContent>
+                    </wps:txbx>
+                    <wps:bodyPr rot="0" spcFirstLastPara="0" vertOverflow="overflow" horzOverflow="overflow" vert="horz" wrap="none" lIns="0" tIns="190500" rIns="254000" bIns="0" numCol="1" spcCol="0" rtlCol="0" fromWordArt="0" anchor="t" anchorCtr="0" forceAA="0" compatLnSpc="1">
+                      <a:prstTxWarp prst="textNoShape">
+                        <a:avLst/>
+                      </a:prstTxWarp>
+                      <a:spAutoFit/>
+                    </wps:bodyPr>
+                  </wps:wsp>
+                </a:graphicData>
+              </a:graphic>
+            </wp:anchor>
+          </w:drawing>
+        </mc:Choice>
+        <mc:Fallback>
+          <w:pict>
+            <v:shapetype w14:anchorId="2437035B" id="_x0000_t202" coordsize="21600,21600" o:spt="202" path="m,l,21600r21600,l21600,xe">
+              <v:stroke joinstyle="miter"/>
+              <v:path gradientshapeok="t" o:connecttype="rect"/>
+            </v:shapetype>
+            <v:shape id="Text Box 3" o:spid="_x0000_s1027" type="#_x0000_t202" alt="TUNI Luottamuksellinen - Confidential (3Y)" style="position:absolute;margin-left:159.2pt;margin-top:0;width:210.4pt;height:29.5pt;z-index:251658241;visibility:visible;mso-wrap-style:none;mso-wrap-distance-left:0;mso-wrap-distance-top:0;mso-wrap-distance-right:0;mso-wrap-distance-bottom:0;mso-position-horizontal:right;mso-position-horizontal-relative:page;mso-position-vertical:top;mso-position-vertical-relative:page;v-text-anchor:top" o:gfxdata="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" filled="f" stroked="f">
+              <v:fill o:detectmouseclick="t"/>
+              <v:textbox style="mso-fit-shape-to-text:t" inset="0,15pt,20pt,0">
+                <w:txbxContent>
+                  <w:p>
+                    <w:pPr>
+                      <w:spacing w:after="0"/>
+                      <w:rPr>
+                        <w:rFonts w:ascii="Calibri" w:eastAsia="Calibri" w:hAnsi="Calibri" w:cs="Calibri"/>
+                        <w:noProof/>
+                        <w:color w:val="000000"/>
+                      </w:rPr>
+                    </w:pPr>
+                    <w:r>
+                      <w:rPr>
+                        <w:rFonts w:ascii="Calibri" w:eastAsia="Calibri" w:hAnsi="Calibri" w:cs="Calibri"/>
+                        <w:noProof/>
+                        <w:color w:val="000000"/>
+                      </w:rPr>
+                      <w:t>TUNI Luottamuksellinen - Confidential (3Y)</w:t>
+                    </w:r>
+                  </w:p>
+                </w:txbxContent>
+              </v:textbox>
+              <w10:wrap anchorx="page" anchory="page"/>
+            </v:shape>
+          </w:pict>
+        </mc:Fallback>
+      </mc:AlternateContent>
+    </w:r>
+  </w:p>
+</w:hdr>
+</file>
+
+<file path=word/header3.xml><?xml version="1.0" encoding="utf-8"?>
+<w:hdr xmlns:wpc="http://schemas.microsoft.com/office/word/2010/wordprocessingCanvas" xmlns:cx="http://schemas.microsoft.com/office/drawing/2014/chartex" xmlns:cx1="http://schemas.microsoft.com/office/drawing/2015/9/8/chartex" xmlns:cx2="http://schemas.microsoft.com/office/drawing/2015/10/21/chartex" xmlns:cx3="http://schemas.microsoft.com/office/drawing/2016/5/9/chartex" xmlns:cx4="http://schemas.microsoft.com/office/drawing/2016/5/10/chartex" xmlns:cx5="http://schemas.microsoft.com/office/drawing/2016/5/11/chartex" xmlns:cx6="http://schemas.microsoft.com/office/drawing/2016/5/12/chartex" xmlns:cx7="http://schemas.microsoft.com/office/drawing/2016/5/13/chartex" xmlns:cx8="http://schemas.microsoft.com/office/drawing/2016/5/14/chartex" xmlns:mc="http://schemas.openxmlformats.org/markup-compatibility/2006" xmlns:aink="http://schemas.microsoft.com/office/drawing/2016/ink" xmlns:am3d="http://schemas.microsoft.com/office/drawing/2017/model3d" xmlns:o="urn:schemas-microsoft-com:office:office" xmlns:oel="http://schemas.microsoft.com/office/2019/extlst" xmlns:r="http://schemas.openxmlformats.org/officeDocument/2006/relationships" xmlns:m="http://schemas.openxmlformats.org/officeDocument/2006/math" xmlns:v="urn:schemas-microsoft-com:vml" xmlns:wp14="http://schemas.microsoft.com/office/word/2010/wordprocessingDrawing" xmlns:wp="http://schemas.openxmlformats.org/drawingml/2006/wordprocessingDrawing" xmlns:w10="urn:schemas-microsoft-com:office:word" xmlns:w="http://schemas.openxmlformats.org/wordprocessingml/2006/main" xmlns:w14="http://schemas.microsoft.com/office/word/2010/wordml" xmlns:w15="http://schemas.microsoft.com/office/word/2012/wordml" xmlns:w16cex="http://schemas.microsoft.com/office/word/2018/wordml/cex" xmlns:w16cid="http://schemas.microsoft.com/office/word/2016/wordml/cid" xmlns:w16="http://schemas.microsoft.com/office/word/2018/wordml" xmlns:w16du="http://schemas.microsoft.com/office/word/2023/wordml/word16du" xmlns:w16sdtdh="http://schemas.microsoft.com/office/word/2020/wordml/sdtdatahash" xmlns:w16sdtfl="http://schemas.microsoft.com/office/word/2024/wordml/sdtformatlock" xmlns:w16se="http://schemas.microsoft.com/office/word/2015/wordml/symex" xmlns:wpg="http://schemas.microsoft.com/office/word/2010/wordprocessingGroup" xmlns:wpi="http://schemas.microsoft.com/office/word/2010/wordprocessingInk" xmlns:wne="http://schemas.microsoft.com/office/word/2006/wordml" xmlns:wps="http://schemas.microsoft.com/office/word/2010/wordprocessingShape" mc:Ignorable="w14 w15 w16se w16cid w16 w16cex w16sdtdh w16sdtfl w16du wp14">
+  <w:p>
+    <w:pPr>
+      <w:pStyle w:val="Header"/>
+    </w:pPr>
+    <w:r>
+      <w:rPr>
+        <w:noProof/>
+      </w:rPr>
+      <mc:AlternateContent>
+        <mc:Choice Requires="wps">
+          <w:drawing>
+            <wp:anchor distT="0" distB="0" distL="0" distR="0" simplePos="0" relativeHeight="251658242" behindDoc="0" locked="0" layoutInCell="1" allowOverlap="1" wp14:anchorId="33CAB970" wp14:editId="6DCC1E79">
+              <wp:simplePos x="635" y="635"/>
+              <wp:positionH relativeFrom="page">
+                <wp:align>right</wp:align>
+              </wp:positionH>
+              <wp:positionV relativeFrom="page">
+                <wp:align>top</wp:align>
+              </wp:positionV>
+              <wp:extent cx="2672080" cy="374650"/>
+              <wp:effectExtent l="0" t="0" r="0" b="6350"/>
+              <wp:wrapNone/>
+              <wp:docPr id="196543066" name="Text Box 1" descr="TUNI Luottamuksellinen - Confidential (3Y)">
+                <a:extLst xmlns:a="http://schemas.openxmlformats.org/drawingml/2006/main">
+                  <a:ext uri="{5AE41FA2-C0FF-4470-9BD4-5FADCA87CBE2}">
+                    <aclsh:classification xmlns:aclsh="http://schemas.microsoft.com/office/drawing/2020/classificationShape" classificationOutcomeType="hdr"/>
+                  </a:ext>
+                </a:extLst>
+              </wp:docPr>
+              <wp:cNvGraphicFramePr/>
+              <a:graphic xmlns:a="http://schemas.openxmlformats.org/drawingml/2006/main">
+                <a:graphicData uri="http://schemas.microsoft.com/office/word/2010/wordprocessingShape">
+                  <wps:wsp>
+                    <wps:cNvSpPr txBox="1"/>
+                    <wps:spPr>
+                      <a:xfrm>
+                        <a:off x="0" y="0"/>
+                        <a:ext cx="2672080" cy="374650"/>
+                      </a:xfrm>
+                      <a:prstGeom prst="rect">
+                        <a:avLst/>
+                      </a:prstGeom>
+                      <a:noFill/>
+                      <a:ln>
+                        <a:noFill/>
+                      </a:ln>
+                    </wps:spPr>
+                    <wps:txbx>
+                      <w:txbxContent>
+                        <w:p>
+                          <w:pPr>
+                            <w:spacing w:after="0"/>
+                            <w:rPr>
+                              <w:rFonts w:ascii="Calibri" w:eastAsia="Calibri" w:hAnsi="Calibri" w:cs="Calibri"/>
+                              <w:noProof/>
+                              <w:color w:val="000000"/>
+                            </w:rPr>
+                          </w:pPr>
+                          <w:r>
+                            <w:rPr>
+                              <w:rFonts w:ascii="Calibri" w:eastAsia="Calibri" w:hAnsi="Calibri" w:cs="Calibri"/>
+                              <w:noProof/>
+                              <w:color w:val="000000"/>
+                            </w:rPr>
+                            <w:t>TUNI Luottamuksellinen - Confidential (3Y)</w:t>
+                          </w:r>
+                        </w:p>
+                      </w:txbxContent>
+                    </wps:txbx>
+                    <wps:bodyPr rot="0" spcFirstLastPara="0" vertOverflow="overflow" horzOverflow="overflow" vert="horz" wrap="none" lIns="0" tIns="190500" rIns="254000" bIns="0" numCol="1" spcCol="0" rtlCol="0" fromWordArt="0" anchor="t" anchorCtr="0" forceAA="0" compatLnSpc="1">
+                      <a:prstTxWarp prst="textNoShape">
+                        <a:avLst/>
+                      </a:prstTxWarp>
+                      <a:spAutoFit/>
+                    </wps:bodyPr>
+                  </wps:wsp>
+                </a:graphicData>
+              </a:graphic>
+            </wp:anchor>
+          </w:drawing>
+        </mc:Choice>
+        <mc:Fallback>
+          <w:pict>
+            <v:shapetype w14:anchorId="33CAB970" id="_x0000_t202" coordsize="21600,21600" o:spt="202" path="m,l,21600r21600,l21600,xe">
+              <v:stroke joinstyle="miter"/>
+              <v:path gradientshapeok="t" o:connecttype="rect"/>
+            </v:shapetype>
+            <v:shape id="Text Box 1" o:spid="_x0000_s1028" type="#_x0000_t202" alt="TUNI Luottamuksellinen - Confidential (3Y)" style="position:absolute;margin-left:159.2pt;margin-top:0;width:210.4pt;height:29.5pt;z-index:251658242;visibility:visible;mso-wrap-style:none;mso-wrap-distance-left:0;mso-wrap-distance-top:0;mso-wrap-distance-right:0;mso-wrap-distance-bottom:0;mso-position-horizontal:right;mso-position-horizontal-relative:page;mso-position-vertical:top;mso-position-vertical-relative:page;v-text-anchor:top" o:gfxdata="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" filled="f" stroked="f">
+              <v:fill o:detectmouseclick="t"/>
+              <v:textbox style="mso-fit-shape-to-text:t" inset="0,15pt,20pt,0">
+                <w:txbxContent>
+                  <w:p>
+                    <w:pPr>
+                      <w:spacing w:after="0"/>
+                      <w:rPr>
+                        <w:rFonts w:ascii="Calibri" w:eastAsia="Calibri" w:hAnsi="Calibri" w:cs="Calibri"/>
+                        <w:noProof/>
+                        <w:color w:val="000000"/>
+                      </w:rPr>
+                    </w:pPr>
+                    <w:r>
+                      <w:rPr>
+                        <w:rFonts w:ascii="Calibri" w:eastAsia="Calibri" w:hAnsi="Calibri" w:cs="Calibri"/>
+                        <w:noProof/>
+                        <w:color w:val="000000"/>
+                      </w:rPr>
+                      <w:t>TUNI Luottamuksellinen - Confidential (3Y)</w:t>
+                    </w:r>
+                  </w:p>
+                </w:txbxContent>
+              </v:textbox>
+              <w10:wrap anchorx="page" anchory="page"/>
+            </v:shape>
+          </w:pict>
+        </mc:Fallback>
+      </mc:AlternateContent>
+    </w:r>
+  </w:p>
+</w:hdr>
 </file>
 
 <file path=word/numbering.xml><?xml version="1.0" encoding="utf-8"?>
@@ -4063,7 +4802,6 @@
   <w:style w:type="character" w:default="1" w:styleId="DefaultParagraphFont">
     <w:name w:val="Default Paragraph Font"/>
     <w:uiPriority w:val="1"/>
-    <w:semiHidden/>
     <w:unhideWhenUsed/>
   </w:style>
   <w:style w:type="table" w:default="1" w:styleId="TableNormal">
@@ -4195,6 +4933,52 @@
       <w:sz w:val="26"/>
       <w:szCs w:val="26"/>
     </w:rPr>
+  </w:style>
+  <w:style w:type="paragraph" w:styleId="Header">
+    <w:name w:val="header"/>
+    <w:basedOn w:val="Normal"/>
+    <w:link w:val="HeaderChar"/>
+    <w:uiPriority w:val="99"/>
+    <w:unhideWhenUsed/>
+    <w:rsid w:val="00B7572C"/>
+    <w:pPr>
+      <w:tabs>
+        <w:tab w:val="center" w:pos="4513"/>
+        <w:tab w:val="right" w:pos="9026"/>
+      </w:tabs>
+      <w:spacing w:after="0" w:line="240" w:lineRule="auto"/>
+    </w:pPr>
+  </w:style>
+  <w:style w:type="character" w:customStyle="1" w:styleId="HeaderChar">
+    <w:name w:val="Header Char"/>
+    <w:basedOn w:val="DefaultParagraphFont"/>
+    <w:link w:val="Header"/>
+    <w:uiPriority w:val="99"/>
+    <w:rsid w:val="00B7572C"/>
+  </w:style>
+  <w:style w:type="paragraph" w:styleId="Footer">
+    <w:name w:val="footer"/>
+    <w:basedOn w:val="Normal"/>
+    <w:link w:val="FooterChar"/>
+    <w:uiPriority w:val="99"/>
+    <w:semiHidden/>
+    <w:unhideWhenUsed/>
+    <w:rsid w:val="00BA1557"/>
+    <w:pPr>
+      <w:tabs>
+        <w:tab w:val="center" w:pos="4513"/>
+        <w:tab w:val="right" w:pos="9026"/>
+      </w:tabs>
+      <w:spacing w:after="0" w:line="240" w:lineRule="auto"/>
+    </w:pPr>
+  </w:style>
+  <w:style w:type="character" w:customStyle="1" w:styleId="FooterChar">
+    <w:name w:val="Footer Char"/>
+    <w:basedOn w:val="DefaultParagraphFont"/>
+    <w:link w:val="Footer"/>
+    <w:uiPriority w:val="99"/>
+    <w:semiHidden/>
+    <w:rsid w:val="00BA1557"/>
   </w:style>
 </w:styles>
 </file>
@@ -4492,4 +5276,10 @@
     </a:ext>
   </a:extLst>
 </a:theme>
+</file>
+
+<file path=docMetadata/LabelInfo.xml><?xml version="1.0" encoding="utf-8"?>
+<clbl:labelList xmlns:clbl="http://schemas.microsoft.com/office/2020/mipLabelMetadata">
+  <clbl:label id="{74814fa1-1a0b-42d1-967a-caddbf829325}" enabled="1" method="Standard" siteId="{fa6944af-cc7c-4cd8-9154-c01132798910}" removed="0"/>
+</clbl:labelList>
 </file>
--- a/Reijo_Jaakkola_CV.docx
+++ b/Reijo_Jaakkola_CV.docx
@@ -372,10 +372,17 @@
         <w:pStyle w:val="Heading1"/>
         <w:jc w:val="both"/>
       </w:pPr>
-      <w:r>
-        <w:t>Language Skills</w:t>
-      </w:r>
-    </w:p>
+      <w:bookmarkStart w:id="0" w:name="_Hlk207225687"/>
+      <w:r>
+        <w:t xml:space="preserve">Language </w:t>
+      </w:r>
+      <w:bookmarkStart w:id="1" w:name="_Hlk207225706"/>
+      <w:r>
+        <w:t>Skills</w:t>
+      </w:r>
+      <w:bookmarkEnd w:id="1"/>
+    </w:p>
+    <w:bookmarkEnd w:id="0"/>
     <w:p>
       <w:pPr>
         <w:pStyle w:val="ListParagraph"/>
@@ -459,6 +466,42 @@
         <w:jc w:val="both"/>
       </w:pPr>
       <w:r>
+        <w:t>Programming Languages</w:t>
+      </w:r>
+    </w:p>
+    <w:p>
+      <w:pPr>
+        <w:pStyle w:val="ListParagraph"/>
+        <w:numPr>
+          <w:ilvl w:val="0"/>
+          <w:numId w:val="13"/>
+        </w:numPr>
+        <w:rPr>
+          <w:sz w:val="24"/>
+          <w:szCs w:val="24"/>
+        </w:rPr>
+      </w:pPr>
+      <w:r>
+        <w:rPr>
+          <w:sz w:val="24"/>
+          <w:szCs w:val="24"/>
+        </w:rPr>
+        <w:t>Python</w:t>
+      </w:r>
+      <w:r>
+        <w:rPr>
+          <w:sz w:val="24"/>
+          <w:szCs w:val="24"/>
+        </w:rPr>
+        <w:t>, C++, C</w:t>
+      </w:r>
+    </w:p>
+    <w:p>
+      <w:pPr>
+        <w:pStyle w:val="Heading1"/>
+        <w:jc w:val="both"/>
+      </w:pPr>
+      <w:r>
         <w:t>Awards</w:t>
       </w:r>
     </w:p>
@@ -601,14 +644,7 @@
           <w:sz w:val="24"/>
           <w:szCs w:val="24"/>
         </w:rPr>
-        <w:t>9</w:t>
-      </w:r>
-      <w:r>
-        <w:rPr>
-          <w:sz w:val="24"/>
-          <w:szCs w:val="24"/>
-        </w:rPr>
-        <w:t>th</w:t>
+        <w:t>9th</w:t>
       </w:r>
       <w:r>
         <w:rPr>
@@ -787,6 +823,7 @@
           <w:sz w:val="24"/>
           <w:szCs w:val="24"/>
         </w:rPr>
+        <w:lastRenderedPageBreak/>
         <w:t>Description Complexity of Unary Structures in First-Order Logic with Links to Entrop</w:t>
       </w:r>
       <w:r>
@@ -876,15 +913,7 @@
           <w:sz w:val="24"/>
           <w:szCs w:val="24"/>
         </w:rPr>
-        <w:t xml:space="preserve">(Joint work with Tomi Janhunen, Antti Kuusisto, Masood Feyzbakhsh </w:t>
-      </w:r>
-      <w:r>
-        <w:rPr>
-          <w:sz w:val="24"/>
-          <w:szCs w:val="24"/>
-        </w:rPr>
-        <w:lastRenderedPageBreak/>
-        <w:t>Rankooh and Miikka Vilander.) 4th International Workshop of Data meets Applied Ontologies in Explainable AI, October 19, 2024, Santiago de Compostela, Spain</w:t>
+        <w:t>(Joint work with Tomi Janhunen, Antti Kuusisto, Masood Feyzbakhsh Rankooh and Miikka Vilander.) 4th International Workshop of Data meets Applied Ontologies in Explainable AI, October 19, 2024, Santiago de Compostela, Spain</w:t>
       </w:r>
     </w:p>
     <w:p>
@@ -1588,7 +1617,18 @@
           <w:szCs w:val="24"/>
           <w:shd w:val="clear" w:color="auto" w:fill="FFFFFF"/>
         </w:rPr>
-        <w:t xml:space="preserve">, which determines the likelihood that two traders will act identically. As an extension, I developed a "dynamic" version of the model, where </w:t>
+        <w:t xml:space="preserve">, which determines the likelihood that two traders </w:t>
+      </w:r>
+      <w:r>
+        <w:rPr>
+          <w:rFonts w:cstheme="minorHAnsi"/>
+          <w:color w:val="1F2328"/>
+          <w:sz w:val="24"/>
+          <w:szCs w:val="24"/>
+          <w:shd w:val="clear" w:color="auto" w:fill="FFFFFF"/>
+        </w:rPr>
+        <w:lastRenderedPageBreak/>
+        <w:t xml:space="preserve">will act identically. As an extension, I developed a "dynamic" version of the model, where </w:t>
       </w:r>
       <w:r>
         <w:rPr>
@@ -1659,7 +1699,6 @@
         <w:jc w:val="both"/>
       </w:pPr>
       <w:r>
-        <w:lastRenderedPageBreak/>
         <w:t>Current and future employments</w:t>
       </w:r>
     </w:p>
@@ -2181,6 +2220,7 @@
         <w:rPr>
           <w:lang w:val="en-US"/>
         </w:rPr>
+        <w:lastRenderedPageBreak/>
         <w:t xml:space="preserve">Professional </w:t>
       </w:r>
       <w:r>
@@ -2232,7 +2272,6 @@
           <w:szCs w:val="24"/>
           <w:lang w:val="fr-FR"/>
         </w:rPr>
-        <w:lastRenderedPageBreak/>
         <w:t>TU Wien, Host: Mantas Šimkus, Topic: Interpretable graph classifiers, 14-18.7.2025</w:t>
       </w:r>
     </w:p>
@@ -2765,7 +2804,6 @@
               <v:path gradientshapeok="t" o:connecttype="rect"/>
             </v:shapetype>
             <v:shape id="Text Box 2" o:spid="_x0000_s1026" type="#_x0000_t202" alt="TUNI Luottamuksellinen - Confidential (3Y)" style="position:absolute;margin-left:159.2pt;margin-top:0;width:210.4pt;height:29.5pt;z-index:251658240;visibility:visible;mso-wrap-style:none;mso-wrap-distance-left:0;mso-wrap-distance-top:0;mso-wrap-distance-right:0;mso-wrap-distance-bottom:0;mso-position-horizontal:right;mso-position-horizontal-relative:page;mso-position-vertical:top;mso-position-vertical-relative:page;v-text-anchor:top" o:gfxdata="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" filled="f" stroked="f">
-              <v:fill o:detectmouseclick="t"/>
               <v:textbox style="mso-fit-shape-to-text:t" inset="0,15pt,20pt,0">
                 <w:txbxContent>
                   <w:p>
@@ -2888,7 +2926,6 @@
               <v:path gradientshapeok="t" o:connecttype="rect"/>
             </v:shapetype>
             <v:shape id="Text Box 3" o:spid="_x0000_s1027" type="#_x0000_t202" alt="TUNI Luottamuksellinen - Confidential (3Y)" style="position:absolute;margin-left:159.2pt;margin-top:0;width:210.4pt;height:29.5pt;z-index:251658241;visibility:visible;mso-wrap-style:none;mso-wrap-distance-left:0;mso-wrap-distance-top:0;mso-wrap-distance-right:0;mso-wrap-distance-bottom:0;mso-position-horizontal:right;mso-position-horizontal-relative:page;mso-position-vertical:top;mso-position-vertical-relative:page;v-text-anchor:top" o:gfxdata="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" filled="f" stroked="f">
-              <v:fill o:detectmouseclick="t"/>
               <v:textbox style="mso-fit-shape-to-text:t" inset="0,15pt,20pt,0">
                 <w:txbxContent>
                   <w:p>
@@ -3011,7 +3048,6 @@
               <v:path gradientshapeok="t" o:connecttype="rect"/>
             </v:shapetype>
             <v:shape id="Text Box 1" o:spid="_x0000_s1028" type="#_x0000_t202" alt="TUNI Luottamuksellinen - Confidential (3Y)" style="position:absolute;margin-left:159.2pt;margin-top:0;width:210.4pt;height:29.5pt;z-index:251658242;visibility:visible;mso-wrap-style:none;mso-wrap-distance-left:0;mso-wrap-distance-top:0;mso-wrap-distance-right:0;mso-wrap-distance-bottom:0;mso-position-horizontal:right;mso-position-horizontal-relative:page;mso-position-vertical:top;mso-position-vertical-relative:page;v-text-anchor:top" o:gfxdata="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" filled="f" stroked="f">
-              <v:fill o:detectmouseclick="t"/>
               <v:textbox style="mso-fit-shape-to-text:t" inset="0,15pt,20pt,0">
                 <w:txbxContent>
                   <w:p>
@@ -4182,6 +4218,119 @@
     </w:lvl>
   </w:abstractNum>
   <w:abstractNum w:abstractNumId="11" w15:restartNumberingAfterBreak="0">
+    <w:nsid w:val="65B64060"/>
+    <w:multiLevelType w:val="hybridMultilevel"/>
+    <w:tmpl w:val="C52A9216"/>
+    <w:lvl w:ilvl="0" w:tplc="08090001">
+      <w:start w:val="1"/>
+      <w:numFmt w:val="bullet"/>
+      <w:lvlText w:val=""/>
+      <w:lvlJc w:val="left"/>
+      <w:pPr>
+        <w:ind w:left="720" w:hanging="360"/>
+      </w:pPr>
+      <w:rPr>
+        <w:rFonts w:ascii="Symbol" w:hAnsi="Symbol" w:hint="default"/>
+      </w:rPr>
+    </w:lvl>
+    <w:lvl w:ilvl="1" w:tplc="08090003" w:tentative="1">
+      <w:start w:val="1"/>
+      <w:numFmt w:val="bullet"/>
+      <w:lvlText w:val="o"/>
+      <w:lvlJc w:val="left"/>
+      <w:pPr>
+        <w:ind w:left="1440" w:hanging="360"/>
+      </w:pPr>
+      <w:rPr>
+        <w:rFonts w:ascii="Courier New" w:hAnsi="Courier New" w:cs="Courier New" w:hint="default"/>
+      </w:rPr>
+    </w:lvl>
+    <w:lvl w:ilvl="2" w:tplc="08090005" w:tentative="1">
+      <w:start w:val="1"/>
+      <w:numFmt w:val="bullet"/>
+      <w:lvlText w:val=""/>
+      <w:lvlJc w:val="left"/>
+      <w:pPr>
+        <w:ind w:left="2160" w:hanging="360"/>
+      </w:pPr>
+      <w:rPr>
+        <w:rFonts w:ascii="Wingdings" w:hAnsi="Wingdings" w:hint="default"/>
+      </w:rPr>
+    </w:lvl>
+    <w:lvl w:ilvl="3" w:tplc="08090001" w:tentative="1">
+      <w:start w:val="1"/>
+      <w:numFmt w:val="bullet"/>
+      <w:lvlText w:val=""/>
+      <w:lvlJc w:val="left"/>
+      <w:pPr>
+        <w:ind w:left="2880" w:hanging="360"/>
+      </w:pPr>
+      <w:rPr>
+        <w:rFonts w:ascii="Symbol" w:hAnsi="Symbol" w:hint="default"/>
+      </w:rPr>
+    </w:lvl>
+    <w:lvl w:ilvl="4" w:tplc="08090003" w:tentative="1">
+      <w:start w:val="1"/>
+      <w:numFmt w:val="bullet"/>
+      <w:lvlText w:val="o"/>
+      <w:lvlJc w:val="left"/>
+      <w:pPr>
+        <w:ind w:left="3600" w:hanging="360"/>
+      </w:pPr>
+      <w:rPr>
+        <w:rFonts w:ascii="Courier New" w:hAnsi="Courier New" w:cs="Courier New" w:hint="default"/>
+      </w:rPr>
+    </w:lvl>
+    <w:lvl w:ilvl="5" w:tplc="08090005" w:tentative="1">
+      <w:start w:val="1"/>
+      <w:numFmt w:val="bullet"/>
+      <w:lvlText w:val=""/>
+      <w:lvlJc w:val="left"/>
+      <w:pPr>
+        <w:ind w:left="4320" w:hanging="360"/>
+      </w:pPr>
+      <w:rPr>
+        <w:rFonts w:ascii="Wingdings" w:hAnsi="Wingdings" w:hint="default"/>
+      </w:rPr>
+    </w:lvl>
+    <w:lvl w:ilvl="6" w:tplc="08090001" w:tentative="1">
+      <w:start w:val="1"/>
+      <w:numFmt w:val="bullet"/>
+      <w:lvlText w:val=""/>
+      <w:lvlJc w:val="left"/>
+      <w:pPr>
+        <w:ind w:left="5040" w:hanging="360"/>
+      </w:pPr>
+      <w:rPr>
+        <w:rFonts w:ascii="Symbol" w:hAnsi="Symbol" w:hint="default"/>
+      </w:rPr>
+    </w:lvl>
+    <w:lvl w:ilvl="7" w:tplc="08090003" w:tentative="1">
+      <w:start w:val="1"/>
+      <w:numFmt w:val="bullet"/>
+      <w:lvlText w:val="o"/>
+      <w:lvlJc w:val="left"/>
+      <w:pPr>
+        <w:ind w:left="5760" w:hanging="360"/>
+      </w:pPr>
+      <w:rPr>
+        <w:rFonts w:ascii="Courier New" w:hAnsi="Courier New" w:cs="Courier New" w:hint="default"/>
+      </w:rPr>
+    </w:lvl>
+    <w:lvl w:ilvl="8" w:tplc="08090005" w:tentative="1">
+      <w:start w:val="1"/>
+      <w:numFmt w:val="bullet"/>
+      <w:lvlText w:val=""/>
+      <w:lvlJc w:val="left"/>
+      <w:pPr>
+        <w:ind w:left="6480" w:hanging="360"/>
+      </w:pPr>
+      <w:rPr>
+        <w:rFonts w:ascii="Wingdings" w:hAnsi="Wingdings" w:hint="default"/>
+      </w:rPr>
+    </w:lvl>
+  </w:abstractNum>
+  <w:abstractNum w:abstractNumId="12" w15:restartNumberingAfterBreak="0">
     <w:nsid w:val="7CFF159D"/>
     <w:multiLevelType w:val="hybridMultilevel"/>
     <w:tmpl w:val="DCECF98C"/>
@@ -4328,6 +4477,9 @@
     <w:abstractNumId w:val="4"/>
   </w:num>
   <w:num w:numId="12" w16cid:durableId="1096629845">
+    <w:abstractNumId w:val="12"/>
+  </w:num>
+  <w:num w:numId="13" w16cid:durableId="925382431">
     <w:abstractNumId w:val="11"/>
   </w:num>
 </w:numbering>
